--- a/Offers/Templates/GarantiDavet.docx
+++ b/Offers/Templates/GarantiDavet.docx
@@ -14,29 +14,30 @@
         <w:spacing w:before="4"/>
         <w:rPr>
           <w:color w:val="000000"/>
-          <w:sz w:val="26"/>
-          <w:szCs w:val="26"/>
+          <w:sz w:val="24"/>
+          <w:szCs w:val="24"/>
         </w:rPr>
       </w:pPr>
     </w:p>
     <w:tbl>
       <w:tblPr>
         <w:tblStyle w:val="a"/>
-        <w:tblW w:w="6702" w:type="dxa"/>
-        <w:tblInd w:w="2045" w:type="dxa"/>
+        <w:tblW w:w="7918" w:type="dxa"/>
+        <w:jc w:val="center"/>
         <w:tblLayout w:type="fixed"/>
         <w:tblLook w:val="0000" w:firstRow="0" w:lastRow="0" w:firstColumn="0" w:lastColumn="0" w:noHBand="0" w:noVBand="0"/>
       </w:tblPr>
       <w:tblGrid>
-        <w:gridCol w:w="6702"/>
+        <w:gridCol w:w="7918"/>
       </w:tblGrid>
       <w:tr>
         <w:trPr>
-          <w:trHeight w:val="357"/>
+          <w:trHeight w:val="404"/>
+          <w:jc w:val="center"/>
         </w:trPr>
         <w:tc>
           <w:tcPr>
-            <w:tcW w:w="6702" w:type="dxa"/>
+            <w:tcW w:w="7918" w:type="dxa"/>
           </w:tcPr>
           <w:p>
             <w:pPr>
@@ -70,11 +71,12 @@
       </w:tr>
       <w:tr>
         <w:trPr>
-          <w:trHeight w:val="318"/>
+          <w:trHeight w:val="360"/>
+          <w:jc w:val="center"/>
         </w:trPr>
         <w:tc>
           <w:tcPr>
-            <w:tcW w:w="6702" w:type="dxa"/>
+            <w:tcW w:w="7918" w:type="dxa"/>
           </w:tcPr>
           <w:p>
             <w:pPr>
@@ -120,8 +122,8 @@
         <w:spacing w:before="4"/>
         <w:rPr>
           <w:color w:val="000000"/>
-          <w:sz w:val="26"/>
-          <w:szCs w:val="26"/>
+          <w:sz w:val="24"/>
+          <w:szCs w:val="24"/>
         </w:rPr>
       </w:pPr>
     </w:p>
@@ -157,15 +159,15 @@
               <w:ind w:left="50"/>
               <w:rPr>
                 <w:color w:val="000000"/>
-                <w:sz w:val="26"/>
-                <w:szCs w:val="26"/>
-              </w:rPr>
-            </w:pPr>
-            <w:r>
-              <w:rPr>
-                <w:color w:val="000000"/>
-                <w:sz w:val="26"/>
-                <w:szCs w:val="26"/>
+                <w:sz w:val="24"/>
+                <w:szCs w:val="24"/>
+              </w:rPr>
+            </w:pPr>
+            <w:r>
+              <w:rPr>
+                <w:color w:val="000000"/>
+                <w:sz w:val="24"/>
+                <w:szCs w:val="24"/>
               </w:rPr>
               <w:t>Tarih:</w:t>
             </w:r>
@@ -187,15 +189,15 @@
               <w:ind w:left="40"/>
               <w:rPr>
                 <w:color w:val="000000"/>
-                <w:sz w:val="26"/>
-                <w:szCs w:val="26"/>
-              </w:rPr>
-            </w:pPr>
-            <w:r>
-              <w:rPr>
-                <w:color w:val="000000"/>
-                <w:sz w:val="26"/>
-                <w:szCs w:val="26"/>
+                <w:sz w:val="24"/>
+                <w:szCs w:val="24"/>
+              </w:rPr>
+            </w:pPr>
+            <w:r>
+              <w:rPr>
+                <w:color w:val="000000"/>
+                <w:sz w:val="24"/>
+                <w:szCs w:val="24"/>
               </w:rPr>
               <w:t>XTDA</w:t>
             </w:r>
@@ -214,8 +216,8 @@
         </w:pBdr>
         <w:rPr>
           <w:color w:val="000000"/>
-          <w:sz w:val="26"/>
-          <w:szCs w:val="26"/>
+          <w:sz w:val="24"/>
+          <w:szCs w:val="24"/>
         </w:rPr>
       </w:pPr>
     </w:p>
@@ -230,8 +232,8 @@
         </w:pBdr>
         <w:rPr>
           <w:color w:val="000000"/>
-          <w:sz w:val="26"/>
-          <w:szCs w:val="26"/>
+          <w:sz w:val="24"/>
+          <w:szCs w:val="24"/>
         </w:rPr>
       </w:pPr>
     </w:p>
@@ -246,8 +248,8 @@
         </w:pBdr>
         <w:rPr>
           <w:color w:val="000000"/>
-          <w:sz w:val="26"/>
-          <w:szCs w:val="26"/>
+          <w:sz w:val="24"/>
+          <w:szCs w:val="24"/>
         </w:rPr>
       </w:pPr>
     </w:p>
@@ -263,8 +265,8 @@
         <w:spacing w:before="202"/>
         <w:rPr>
           <w:color w:val="000000"/>
-          <w:sz w:val="26"/>
-          <w:szCs w:val="26"/>
+          <w:sz w:val="24"/>
+          <w:szCs w:val="24"/>
         </w:rPr>
       </w:pPr>
     </w:p>
@@ -300,17 +302,35 @@
               <w:jc w:val="center"/>
               <w:rPr>
                 <w:color w:val="000000"/>
-                <w:sz w:val="26"/>
-                <w:szCs w:val="26"/>
-              </w:rPr>
-            </w:pPr>
-            <w:r>
-              <w:rPr>
-                <w:color w:val="000000"/>
-                <w:sz w:val="26"/>
-                <w:szCs w:val="26"/>
-              </w:rPr>
-              <w:t>Garanti Tarımsal Danışmanlık - Mesut ŞAHAN</w:t>
+                <w:sz w:val="24"/>
+                <w:szCs w:val="24"/>
+              </w:rPr>
+            </w:pPr>
+            <w:r>
+              <w:rPr>
+                <w:color w:val="000000"/>
+                <w:sz w:val="24"/>
+                <w:szCs w:val="24"/>
+              </w:rPr>
+              <w:t xml:space="preserve">Garanti Tarımsal </w:t>
+            </w:r>
+            <w:proofErr w:type="gramStart"/>
+            <w:r>
+              <w:rPr>
+                <w:color w:val="000000"/>
+                <w:sz w:val="24"/>
+                <w:szCs w:val="24"/>
+              </w:rPr>
+              <w:t>Danışmanlık -</w:t>
+            </w:r>
+            <w:proofErr w:type="gramEnd"/>
+            <w:r>
+              <w:rPr>
+                <w:color w:val="000000"/>
+                <w:sz w:val="24"/>
+                <w:szCs w:val="24"/>
+              </w:rPr>
+              <w:t xml:space="preserve"> Mesut ŞAHAN</w:t>
             </w:r>
           </w:p>
         </w:tc>
@@ -336,17 +356,53 @@
               <w:jc w:val="center"/>
               <w:rPr>
                 <w:color w:val="000000"/>
-                <w:sz w:val="26"/>
-                <w:szCs w:val="26"/>
-              </w:rPr>
-            </w:pPr>
-            <w:r>
-              <w:rPr>
-                <w:color w:val="000000"/>
-                <w:sz w:val="26"/>
-                <w:szCs w:val="26"/>
-              </w:rPr>
-              <w:t>Özdemirci Mah. 1002 Sk. No : 5 Çivril / Denizli</w:t>
+                <w:sz w:val="24"/>
+                <w:szCs w:val="24"/>
+              </w:rPr>
+            </w:pPr>
+            <w:r>
+              <w:rPr>
+                <w:color w:val="000000"/>
+                <w:sz w:val="24"/>
+                <w:szCs w:val="24"/>
+              </w:rPr>
+              <w:t xml:space="preserve">Özdemirci Mah. 1002 </w:t>
+            </w:r>
+            <w:proofErr w:type="spellStart"/>
+            <w:r>
+              <w:rPr>
+                <w:color w:val="000000"/>
+                <w:sz w:val="24"/>
+                <w:szCs w:val="24"/>
+              </w:rPr>
+              <w:t>Sk</w:t>
+            </w:r>
+            <w:proofErr w:type="spellEnd"/>
+            <w:r>
+              <w:rPr>
+                <w:color w:val="000000"/>
+                <w:sz w:val="24"/>
+                <w:szCs w:val="24"/>
+              </w:rPr>
+              <w:t xml:space="preserve">. </w:t>
+            </w:r>
+            <w:proofErr w:type="gramStart"/>
+            <w:r>
+              <w:rPr>
+                <w:color w:val="000000"/>
+                <w:sz w:val="24"/>
+                <w:szCs w:val="24"/>
+              </w:rPr>
+              <w:t>No :</w:t>
+            </w:r>
+            <w:proofErr w:type="gramEnd"/>
+            <w:r>
+              <w:rPr>
+                <w:color w:val="000000"/>
+                <w:sz w:val="24"/>
+                <w:szCs w:val="24"/>
+              </w:rPr>
+              <w:t xml:space="preserve"> 5 Çivril / Denizli</w:t>
             </w:r>
           </w:p>
         </w:tc>
@@ -363,8 +419,8 @@
         </w:pBdr>
         <w:rPr>
           <w:color w:val="000000"/>
-          <w:sz w:val="26"/>
-          <w:szCs w:val="26"/>
+          <w:sz w:val="24"/>
+          <w:szCs w:val="24"/>
         </w:rPr>
       </w:pPr>
     </w:p>
@@ -379,8 +435,8 @@
         </w:pBdr>
         <w:rPr>
           <w:color w:val="000000"/>
-          <w:sz w:val="26"/>
-          <w:szCs w:val="26"/>
+          <w:sz w:val="24"/>
+          <w:szCs w:val="24"/>
         </w:rPr>
       </w:pPr>
     </w:p>
@@ -396,8 +452,8 @@
         <w:spacing w:before="82"/>
         <w:rPr>
           <w:color w:val="000000"/>
-          <w:sz w:val="26"/>
-          <w:szCs w:val="26"/>
+          <w:sz w:val="24"/>
+          <w:szCs w:val="24"/>
         </w:rPr>
       </w:pPr>
     </w:p>
@@ -414,47 +470,47 @@
         <w:jc w:val="both"/>
         <w:rPr>
           <w:color w:val="000000"/>
-          <w:sz w:val="26"/>
-          <w:szCs w:val="26"/>
+          <w:sz w:val="24"/>
+          <w:szCs w:val="24"/>
         </w:rPr>
       </w:pPr>
       <w:r>
         <w:rPr>
           <w:color w:val="000000"/>
-          <w:sz w:val="26"/>
-          <w:szCs w:val="26"/>
+          <w:sz w:val="24"/>
+          <w:szCs w:val="24"/>
         </w:rPr>
         <w:t xml:space="preserve">IPARD programı kapsamında Avrupa Birliği ve Türkiye Cumhuriyeti Hükümeti tarafından sağlanan hibe desteğinden yararlanmak için, </w:t>
       </w:r>
       <w:r>
         <w:rPr>
           <w:color w:val="000000"/>
-          <w:sz w:val="26"/>
-          <w:szCs w:val="26"/>
+          <w:sz w:val="24"/>
+          <w:szCs w:val="24"/>
         </w:rPr>
         <w:t xml:space="preserve">A0 </w:t>
       </w:r>
       <w:r>
         <w:rPr>
           <w:color w:val="000000"/>
-          <w:sz w:val="26"/>
-          <w:szCs w:val="26"/>
+          <w:sz w:val="24"/>
+          <w:szCs w:val="24"/>
         </w:rPr>
         <w:t xml:space="preserve">adresinde uygulamayı planladığım </w:t>
       </w:r>
       <w:r>
         <w:rPr>
           <w:color w:val="000000"/>
-          <w:sz w:val="26"/>
-          <w:szCs w:val="26"/>
+          <w:sz w:val="24"/>
+          <w:szCs w:val="24"/>
         </w:rPr>
         <w:t>B1</w:t>
       </w:r>
       <w:r>
         <w:rPr>
           <w:color w:val="000000"/>
-          <w:sz w:val="26"/>
-          <w:szCs w:val="26"/>
+          <w:sz w:val="24"/>
+          <w:szCs w:val="24"/>
         </w:rPr>
         <w:t xml:space="preserve"> yatırımım kapsamında, sizi hizmet alımı için bu davet mektubu ve eklerinde belirtilen şartlara uygun teklif vermeye davet ediyorum.</w:t>
       </w:r>
@@ -470,8 +526,8 @@
         </w:pBdr>
         <w:rPr>
           <w:color w:val="000000"/>
-          <w:sz w:val="26"/>
-          <w:szCs w:val="26"/>
+          <w:sz w:val="24"/>
+          <w:szCs w:val="24"/>
         </w:rPr>
       </w:pPr>
     </w:p>
@@ -486,8 +542,8 @@
         </w:pBdr>
         <w:rPr>
           <w:color w:val="000000"/>
-          <w:sz w:val="26"/>
-          <w:szCs w:val="26"/>
+          <w:sz w:val="24"/>
+          <w:szCs w:val="24"/>
         </w:rPr>
       </w:pPr>
     </w:p>
@@ -502,8 +558,8 @@
         </w:pBdr>
         <w:rPr>
           <w:color w:val="000000"/>
-          <w:sz w:val="26"/>
-          <w:szCs w:val="26"/>
+          <w:sz w:val="24"/>
+          <w:szCs w:val="24"/>
         </w:rPr>
       </w:pPr>
     </w:p>
@@ -518,8 +574,8 @@
         </w:pBdr>
         <w:rPr>
           <w:color w:val="000000"/>
-          <w:sz w:val="26"/>
-          <w:szCs w:val="26"/>
+          <w:sz w:val="24"/>
+          <w:szCs w:val="24"/>
         </w:rPr>
       </w:pPr>
     </w:p>
@@ -535,8 +591,8 @@
         <w:spacing w:before="224"/>
         <w:rPr>
           <w:color w:val="000000"/>
-          <w:sz w:val="26"/>
-          <w:szCs w:val="26"/>
+          <w:sz w:val="24"/>
+          <w:szCs w:val="24"/>
         </w:rPr>
       </w:pPr>
     </w:p>
@@ -546,15 +602,11 @@
         <w:ind w:right="1590"/>
         <w:jc w:val="right"/>
         <w:rPr>
-          <w:sz w:val="26"/>
-          <w:szCs w:val="26"/>
           <w:u w:val="none"/>
         </w:rPr>
       </w:pPr>
       <w:r>
         <w:rPr>
-          <w:sz w:val="26"/>
-          <w:szCs w:val="26"/>
           <w:u w:val="none"/>
         </w:rPr>
         <w:t>C3</w:t>
@@ -572,8 +624,8 @@
         <w:rPr>
           <w:b/>
           <w:color w:val="000000"/>
-          <w:sz w:val="26"/>
-          <w:szCs w:val="26"/>
+          <w:sz w:val="24"/>
+          <w:szCs w:val="24"/>
         </w:rPr>
       </w:pPr>
     </w:p>
@@ -589,8 +641,8 @@
         <w:rPr>
           <w:b/>
           <w:color w:val="000000"/>
-          <w:sz w:val="26"/>
-          <w:szCs w:val="26"/>
+          <w:sz w:val="24"/>
+          <w:szCs w:val="24"/>
         </w:rPr>
       </w:pPr>
     </w:p>
@@ -606,8 +658,8 @@
         <w:rPr>
           <w:b/>
           <w:color w:val="000000"/>
-          <w:sz w:val="26"/>
-          <w:szCs w:val="26"/>
+          <w:sz w:val="24"/>
+          <w:szCs w:val="24"/>
         </w:rPr>
       </w:pPr>
     </w:p>
@@ -624,8 +676,8 @@
         <w:rPr>
           <w:b/>
           <w:color w:val="000000"/>
-          <w:sz w:val="26"/>
-          <w:szCs w:val="26"/>
+          <w:sz w:val="24"/>
+          <w:szCs w:val="24"/>
         </w:rPr>
       </w:pPr>
     </w:p>
@@ -634,16 +686,10 @@
         <w:pStyle w:val="Title"/>
         <w:ind w:left="500"/>
         <w:rPr>
-          <w:sz w:val="26"/>
-          <w:szCs w:val="26"/>
           <w:u w:val="none"/>
         </w:rPr>
       </w:pPr>
       <w:r>
-        <w:rPr>
-          <w:sz w:val="26"/>
-          <w:szCs w:val="26"/>
-        </w:rPr>
         <w:t>Teklifin Sunulacağı Adres ve İletişim Bilgileri</w:t>
       </w:r>
     </w:p>
@@ -660,8 +706,8 @@
         <w:rPr>
           <w:b/>
           <w:color w:val="000000"/>
-          <w:sz w:val="26"/>
-          <w:szCs w:val="26"/>
+          <w:sz w:val="24"/>
+          <w:szCs w:val="24"/>
         </w:rPr>
       </w:pPr>
     </w:p>
@@ -701,23 +747,23 @@
               <w:jc w:val="center"/>
               <w:rPr>
                 <w:color w:val="000000"/>
-                <w:sz w:val="26"/>
-                <w:szCs w:val="26"/>
-              </w:rPr>
-            </w:pPr>
-            <w:r>
-              <w:rPr>
-                <w:color w:val="000000"/>
-                <w:sz w:val="26"/>
-                <w:szCs w:val="26"/>
+                <w:sz w:val="24"/>
+                <w:szCs w:val="24"/>
+              </w:rPr>
+            </w:pPr>
+            <w:r>
+              <w:rPr>
+                <w:color w:val="000000"/>
+                <w:sz w:val="24"/>
+                <w:szCs w:val="24"/>
               </w:rPr>
               <w:t>Adres</w:t>
             </w:r>
             <w:r>
               <w:rPr>
                 <w:color w:val="000000"/>
-                <w:sz w:val="26"/>
-                <w:szCs w:val="26"/>
+                <w:sz w:val="24"/>
+                <w:szCs w:val="24"/>
               </w:rPr>
               <w:tab/>
               <w:t>:</w:t>
@@ -740,15 +786,15 @@
               <w:ind w:left="78"/>
               <w:rPr>
                 <w:color w:val="000000"/>
-                <w:sz w:val="26"/>
-                <w:szCs w:val="26"/>
-              </w:rPr>
-            </w:pPr>
-            <w:r>
-              <w:rPr>
-                <w:color w:val="000000"/>
-                <w:sz w:val="26"/>
-                <w:szCs w:val="26"/>
+                <w:sz w:val="24"/>
+                <w:szCs w:val="24"/>
+              </w:rPr>
+            </w:pPr>
+            <w:r>
+              <w:rPr>
+                <w:color w:val="000000"/>
+                <w:sz w:val="24"/>
+                <w:szCs w:val="24"/>
               </w:rPr>
               <w:t>D4</w:t>
             </w:r>
@@ -777,18 +823,20 @@
               <w:jc w:val="center"/>
               <w:rPr>
                 <w:color w:val="000000"/>
-                <w:sz w:val="26"/>
-                <w:szCs w:val="26"/>
-              </w:rPr>
-            </w:pPr>
-            <w:r>
-              <w:rPr>
-                <w:color w:val="000000"/>
-                <w:sz w:val="26"/>
-                <w:szCs w:val="26"/>
+                <w:sz w:val="24"/>
+                <w:szCs w:val="24"/>
+              </w:rPr>
+            </w:pPr>
+            <w:proofErr w:type="gramStart"/>
+            <w:r>
+              <w:rPr>
+                <w:color w:val="000000"/>
+                <w:sz w:val="24"/>
+                <w:szCs w:val="24"/>
               </w:rPr>
               <w:t>Telefon :</w:t>
             </w:r>
+            <w:proofErr w:type="gramEnd"/>
           </w:p>
         </w:tc>
         <w:tc>
@@ -808,15 +856,15 @@
               <w:ind w:left="78"/>
               <w:rPr>
                 <w:color w:val="000000"/>
-                <w:sz w:val="26"/>
-                <w:szCs w:val="26"/>
-              </w:rPr>
-            </w:pPr>
-            <w:r>
-              <w:rPr>
-                <w:color w:val="000000"/>
-                <w:sz w:val="26"/>
-                <w:szCs w:val="26"/>
+                <w:sz w:val="24"/>
+                <w:szCs w:val="24"/>
+              </w:rPr>
+            </w:pPr>
+            <w:r>
+              <w:rPr>
+                <w:color w:val="000000"/>
+                <w:sz w:val="24"/>
+                <w:szCs w:val="24"/>
               </w:rPr>
               <w:t>E5</w:t>
             </w:r>
@@ -848,23 +896,23 @@
               <w:jc w:val="center"/>
               <w:rPr>
                 <w:color w:val="000000"/>
-                <w:sz w:val="26"/>
-                <w:szCs w:val="26"/>
-              </w:rPr>
-            </w:pPr>
-            <w:r>
-              <w:rPr>
-                <w:color w:val="000000"/>
-                <w:sz w:val="26"/>
-                <w:szCs w:val="26"/>
+                <w:sz w:val="24"/>
+                <w:szCs w:val="24"/>
+              </w:rPr>
+            </w:pPr>
+            <w:r>
+              <w:rPr>
+                <w:color w:val="000000"/>
+                <w:sz w:val="24"/>
+                <w:szCs w:val="24"/>
               </w:rPr>
               <w:t>Faks</w:t>
             </w:r>
             <w:r>
               <w:rPr>
                 <w:color w:val="000000"/>
-                <w:sz w:val="26"/>
-                <w:szCs w:val="26"/>
+                <w:sz w:val="24"/>
+                <w:szCs w:val="24"/>
               </w:rPr>
               <w:tab/>
               <w:t>:</w:t>
@@ -886,8 +934,8 @@
               </w:pBdr>
               <w:rPr>
                 <w:color w:val="000000"/>
-                <w:sz w:val="26"/>
-                <w:szCs w:val="26"/>
+                <w:sz w:val="24"/>
+                <w:szCs w:val="24"/>
               </w:rPr>
             </w:pPr>
           </w:p>
@@ -915,17 +963,27 @@
               <w:jc w:val="center"/>
               <w:rPr>
                 <w:color w:val="000000"/>
-                <w:sz w:val="26"/>
-                <w:szCs w:val="26"/>
-              </w:rPr>
-            </w:pPr>
-            <w:r>
-              <w:rPr>
-                <w:color w:val="000000"/>
-                <w:sz w:val="26"/>
-                <w:szCs w:val="26"/>
-              </w:rPr>
-              <w:t>e-posta :</w:t>
+                <w:sz w:val="24"/>
+                <w:szCs w:val="24"/>
+              </w:rPr>
+            </w:pPr>
+            <w:proofErr w:type="gramStart"/>
+            <w:r>
+              <w:rPr>
+                <w:color w:val="000000"/>
+                <w:sz w:val="24"/>
+                <w:szCs w:val="24"/>
+              </w:rPr>
+              <w:t>e</w:t>
+            </w:r>
+            <w:proofErr w:type="gramEnd"/>
+            <w:r>
+              <w:rPr>
+                <w:color w:val="000000"/>
+                <w:sz w:val="24"/>
+                <w:szCs w:val="24"/>
+              </w:rPr>
+              <w:t>-posta :</w:t>
             </w:r>
           </w:p>
         </w:tc>
@@ -944,8 +1002,8 @@
               </w:pBdr>
               <w:rPr>
                 <w:color w:val="000000"/>
-                <w:sz w:val="26"/>
-                <w:szCs w:val="26"/>
+                <w:sz w:val="24"/>
+                <w:szCs w:val="24"/>
               </w:rPr>
             </w:pPr>
           </w:p>
@@ -964,8 +1022,8 @@
         <w:rPr>
           <w:b/>
           <w:color w:val="000000"/>
-          <w:sz w:val="26"/>
-          <w:szCs w:val="26"/>
+          <w:sz w:val="24"/>
+          <w:szCs w:val="24"/>
         </w:rPr>
       </w:pPr>
     </w:p>
@@ -982,8 +1040,8 @@
         <w:rPr>
           <w:b/>
           <w:color w:val="000000"/>
-          <w:sz w:val="26"/>
-          <w:szCs w:val="26"/>
+          <w:sz w:val="24"/>
+          <w:szCs w:val="24"/>
         </w:rPr>
       </w:pPr>
     </w:p>
@@ -995,23 +1053,23 @@
         <w:ind w:left="498"/>
         <w:rPr>
           <w:b/>
-          <w:sz w:val="26"/>
-          <w:szCs w:val="26"/>
+          <w:sz w:val="24"/>
+          <w:szCs w:val="24"/>
         </w:rPr>
       </w:pPr>
       <w:r>
         <w:rPr>
           <w:b/>
-          <w:sz w:val="26"/>
-          <w:szCs w:val="26"/>
+          <w:sz w:val="24"/>
+          <w:szCs w:val="24"/>
         </w:rPr>
         <w:t>EKLER</w:t>
       </w:r>
       <w:r>
         <w:rPr>
           <w:b/>
-          <w:sz w:val="26"/>
-          <w:szCs w:val="26"/>
+          <w:sz w:val="24"/>
+          <w:szCs w:val="24"/>
         </w:rPr>
         <w:tab/>
         <w:t>:</w:t>
@@ -1030,8 +1088,8 @@
         <w:rPr>
           <w:b/>
           <w:color w:val="000000"/>
-          <w:sz w:val="26"/>
-          <w:szCs w:val="26"/>
+          <w:sz w:val="24"/>
+          <w:szCs w:val="24"/>
         </w:rPr>
       </w:pPr>
     </w:p>
@@ -1047,8 +1105,8 @@
         <w:ind w:left="681"/>
         <w:rPr>
           <w:color w:val="000000"/>
-          <w:sz w:val="26"/>
-          <w:szCs w:val="26"/>
+          <w:sz w:val="24"/>
+          <w:szCs w:val="24"/>
         </w:rPr>
         <w:sectPr>
           <w:pgSz w:w="11910" w:h="16840"/>
@@ -1060,8 +1118,8 @@
       <w:r>
         <w:rPr>
           <w:color w:val="000000"/>
-          <w:sz w:val="26"/>
-          <w:szCs w:val="26"/>
+          <w:sz w:val="24"/>
+          <w:szCs w:val="24"/>
         </w:rPr>
         <w:t>1- Teknik Şartname</w:t>
       </w:r>
@@ -1078,8 +1136,8 @@
         <w:spacing w:line="276" w:lineRule="auto"/>
         <w:rPr>
           <w:color w:val="000000"/>
-          <w:sz w:val="26"/>
-          <w:szCs w:val="26"/>
+          <w:sz w:val="24"/>
+          <w:szCs w:val="24"/>
         </w:rPr>
       </w:pPr>
     </w:p>
@@ -1114,8 +1172,8 @@
               </w:pBdr>
               <w:rPr>
                 <w:color w:val="000000"/>
-                <w:sz w:val="26"/>
-                <w:szCs w:val="26"/>
+                <w:sz w:val="24"/>
+                <w:szCs w:val="24"/>
               </w:rPr>
             </w:pPr>
           </w:p>
@@ -1138,351 +1196,18 @@
               <w:rPr>
                 <w:b/>
                 <w:color w:val="000000"/>
-                <w:sz w:val="26"/>
-                <w:szCs w:val="26"/>
-              </w:rPr>
-            </w:pPr>
-            <w:r>
-              <w:rPr>
-                <w:b/>
-                <w:color w:val="000000"/>
-                <w:sz w:val="26"/>
-                <w:szCs w:val="26"/>
+                <w:sz w:val="24"/>
+                <w:szCs w:val="24"/>
+              </w:rPr>
+            </w:pPr>
+            <w:r>
+              <w:rPr>
+                <w:b/>
+                <w:color w:val="000000"/>
+                <w:sz w:val="24"/>
+                <w:szCs w:val="24"/>
               </w:rPr>
               <w:t>TEKLİFE İLİŞKİN GENEL ŞARTLAR</w:t>
-            </w:r>
-          </w:p>
-        </w:tc>
-      </w:tr>
-      <w:tr>
-        <w:trPr>
-          <w:trHeight w:val="922"/>
-        </w:trPr>
-        <w:tc>
-          <w:tcPr>
-            <w:tcW w:w="417" w:type="dxa"/>
-          </w:tcPr>
-          <w:p>
-            <w:pPr>
-              <w:pBdr>
-                <w:top w:val="nil"/>
-                <w:left w:val="nil"/>
-                <w:bottom w:val="nil"/>
-                <w:right w:val="nil"/>
-                <w:between w:val="nil"/>
-              </w:pBdr>
-              <w:spacing w:before="17"/>
-              <w:ind w:left="112"/>
-              <w:rPr>
-                <w:b/>
-                <w:color w:val="000000"/>
-                <w:sz w:val="26"/>
-                <w:szCs w:val="26"/>
-              </w:rPr>
-            </w:pPr>
-            <w:r>
-              <w:rPr>
-                <w:b/>
-                <w:color w:val="000000"/>
-                <w:sz w:val="26"/>
-                <w:szCs w:val="26"/>
-              </w:rPr>
-              <w:t>1-</w:t>
-            </w:r>
-          </w:p>
-        </w:tc>
-        <w:tc>
-          <w:tcPr>
-            <w:tcW w:w="9276" w:type="dxa"/>
-          </w:tcPr>
-          <w:p>
-            <w:pPr>
-              <w:pBdr>
-                <w:top w:val="nil"/>
-                <w:left w:val="nil"/>
-                <w:bottom w:val="nil"/>
-                <w:right w:val="nil"/>
-                <w:between w:val="nil"/>
-              </w:pBdr>
-              <w:spacing w:before="12"/>
-              <w:ind w:left="40" w:right="47"/>
-              <w:jc w:val="both"/>
-              <w:rPr>
-                <w:color w:val="000000"/>
-                <w:sz w:val="26"/>
-                <w:szCs w:val="26"/>
-              </w:rPr>
-            </w:pPr>
-            <w:r>
-              <w:rPr>
-                <w:color w:val="000000"/>
-                <w:sz w:val="26"/>
-                <w:szCs w:val="26"/>
-              </w:rPr>
-              <w:t>Teklif sunacak potansiyel tedarikçi, bu alıma konu olan ve teklif davet mektubu ve eklerinde yer alan özel ve genel şartların tamamını kayıtsız şartsız kabul eder. Teklif verenin kendi satış koşulları ve alternatif çözümleri bu alım çerçevesinde geçersizdir.</w:t>
-            </w:r>
-          </w:p>
-        </w:tc>
-      </w:tr>
-      <w:tr>
-        <w:trPr>
-          <w:trHeight w:val="1557"/>
-        </w:trPr>
-        <w:tc>
-          <w:tcPr>
-            <w:tcW w:w="417" w:type="dxa"/>
-          </w:tcPr>
-          <w:p>
-            <w:pPr>
-              <w:pBdr>
-                <w:top w:val="nil"/>
-                <w:left w:val="nil"/>
-                <w:bottom w:val="nil"/>
-                <w:right w:val="nil"/>
-                <w:between w:val="nil"/>
-              </w:pBdr>
-              <w:spacing w:before="52"/>
-              <w:ind w:left="112"/>
-              <w:rPr>
-                <w:b/>
-                <w:color w:val="000000"/>
-                <w:sz w:val="26"/>
-                <w:szCs w:val="26"/>
-              </w:rPr>
-            </w:pPr>
-            <w:r>
-              <w:rPr>
-                <w:b/>
-                <w:color w:val="000000"/>
-                <w:sz w:val="26"/>
-                <w:szCs w:val="26"/>
-              </w:rPr>
-              <w:t>2-</w:t>
-            </w:r>
-          </w:p>
-        </w:tc>
-        <w:tc>
-          <w:tcPr>
-            <w:tcW w:w="9276" w:type="dxa"/>
-          </w:tcPr>
-          <w:p>
-            <w:pPr>
-              <w:pBdr>
-                <w:top w:val="nil"/>
-                <w:left w:val="nil"/>
-                <w:bottom w:val="nil"/>
-                <w:right w:val="nil"/>
-                <w:between w:val="nil"/>
-              </w:pBdr>
-              <w:spacing w:before="47"/>
-              <w:ind w:left="40" w:right="47"/>
-              <w:jc w:val="both"/>
-              <w:rPr>
-                <w:color w:val="000000"/>
-                <w:sz w:val="26"/>
-                <w:szCs w:val="26"/>
-              </w:rPr>
-            </w:pPr>
-            <w:r>
-              <w:rPr>
-                <w:color w:val="000000"/>
-                <w:sz w:val="26"/>
-                <w:szCs w:val="26"/>
-              </w:rPr>
-              <w:t>Bu davet konusu alımının tamamı için fiyat verilmesi, teknik şartnamede yer alan her bir kalem için birim ve toplam fiyatların teklifte belirtilmesi zorunludur. Aksi takdirde teklif geçersiz sayılacaktır. Bu alım kapsamındaki uygun teklifin seçiminde genel uygulama olarak, her bir kalem için yapılan teklifler değil, teklifin genel toplamı dikkate alınacaktır. Ancak fiyat dışındaki unsurlar da seçim aşamasında değerlendirilecektir.</w:t>
-            </w:r>
-          </w:p>
-        </w:tc>
-      </w:tr>
-      <w:tr>
-        <w:trPr>
-          <w:trHeight w:val="1269"/>
-        </w:trPr>
-        <w:tc>
-          <w:tcPr>
-            <w:tcW w:w="417" w:type="dxa"/>
-          </w:tcPr>
-          <w:p>
-            <w:pPr>
-              <w:pBdr>
-                <w:top w:val="nil"/>
-                <w:left w:val="nil"/>
-                <w:bottom w:val="nil"/>
-                <w:right w:val="nil"/>
-                <w:between w:val="nil"/>
-              </w:pBdr>
-              <w:spacing w:before="76"/>
-              <w:ind w:left="112"/>
-              <w:rPr>
-                <w:b/>
-                <w:color w:val="000000"/>
-                <w:sz w:val="26"/>
-                <w:szCs w:val="26"/>
-              </w:rPr>
-            </w:pPr>
-            <w:r>
-              <w:rPr>
-                <w:b/>
-                <w:color w:val="000000"/>
-                <w:sz w:val="26"/>
-                <w:szCs w:val="26"/>
-              </w:rPr>
-              <w:t>3-</w:t>
-            </w:r>
-          </w:p>
-        </w:tc>
-        <w:tc>
-          <w:tcPr>
-            <w:tcW w:w="9276" w:type="dxa"/>
-          </w:tcPr>
-          <w:p>
-            <w:pPr>
-              <w:pBdr>
-                <w:top w:val="nil"/>
-                <w:left w:val="nil"/>
-                <w:bottom w:val="nil"/>
-                <w:right w:val="nil"/>
-                <w:between w:val="nil"/>
-              </w:pBdr>
-              <w:spacing w:before="71"/>
-              <w:ind w:left="40" w:right="47"/>
-              <w:jc w:val="both"/>
-              <w:rPr>
-                <w:b/>
-                <w:color w:val="000000"/>
-                <w:sz w:val="26"/>
-                <w:szCs w:val="26"/>
-              </w:rPr>
-            </w:pPr>
-            <w:r>
-              <w:rPr>
-                <w:color w:val="000000"/>
-                <w:sz w:val="26"/>
-                <w:szCs w:val="26"/>
-              </w:rPr>
-              <w:t xml:space="preserve">Teklif, </w:t>
-            </w:r>
-            <w:r>
-              <w:rPr>
-                <w:b/>
-                <w:color w:val="000000"/>
-                <w:sz w:val="26"/>
-                <w:szCs w:val="26"/>
-              </w:rPr>
-              <w:t xml:space="preserve">KDV ve tüm vergiler hariç olarak </w:t>
-            </w:r>
-            <w:r>
-              <w:rPr>
-                <w:color w:val="000000"/>
-                <w:sz w:val="26"/>
-                <w:szCs w:val="26"/>
-              </w:rPr>
-              <w:t xml:space="preserve">verilmelidir. Ayrıca fiyatlar; malların teslim giderleri, sigorta vb. giderleri hariç olarak hesaplanmalıdır. </w:t>
-            </w:r>
-            <w:r>
-              <w:rPr>
-                <w:b/>
-                <w:color w:val="000000"/>
-                <w:sz w:val="26"/>
-                <w:szCs w:val="26"/>
-              </w:rPr>
-              <w:t>Teklifin KDV ve tüm vergiler ile malların varış yerine teslim giderleri, sigorta vb. giderleri hariç olarak verildiği de hususi olarak belirtilmelidir.</w:t>
-            </w:r>
-          </w:p>
-        </w:tc>
-      </w:tr>
-      <w:tr>
-        <w:trPr>
-          <w:trHeight w:val="1251"/>
-        </w:trPr>
-        <w:tc>
-          <w:tcPr>
-            <w:tcW w:w="417" w:type="dxa"/>
-          </w:tcPr>
-          <w:p>
-            <w:pPr>
-              <w:pBdr>
-                <w:top w:val="nil"/>
-                <w:left w:val="nil"/>
-                <w:bottom w:val="nil"/>
-                <w:right w:val="nil"/>
-                <w:between w:val="nil"/>
-              </w:pBdr>
-              <w:spacing w:before="52"/>
-              <w:ind w:left="112"/>
-              <w:rPr>
-                <w:b/>
-                <w:color w:val="000000"/>
-                <w:sz w:val="26"/>
-                <w:szCs w:val="26"/>
-              </w:rPr>
-            </w:pPr>
-            <w:r>
-              <w:rPr>
-                <w:b/>
-                <w:color w:val="000000"/>
-                <w:sz w:val="26"/>
-                <w:szCs w:val="26"/>
-              </w:rPr>
-              <w:t>4-</w:t>
-            </w:r>
-          </w:p>
-        </w:tc>
-        <w:tc>
-          <w:tcPr>
-            <w:tcW w:w="9276" w:type="dxa"/>
-          </w:tcPr>
-          <w:p>
-            <w:pPr>
-              <w:pBdr>
-                <w:top w:val="nil"/>
-                <w:left w:val="nil"/>
-                <w:bottom w:val="nil"/>
-                <w:right w:val="nil"/>
-                <w:between w:val="nil"/>
-              </w:pBdr>
-              <w:spacing w:before="47"/>
-              <w:ind w:left="40" w:right="50"/>
-              <w:jc w:val="both"/>
-              <w:rPr>
-                <w:color w:val="000000"/>
-                <w:sz w:val="26"/>
-                <w:szCs w:val="26"/>
-              </w:rPr>
-            </w:pPr>
-            <w:r>
-              <w:rPr>
-                <w:color w:val="000000"/>
-                <w:sz w:val="26"/>
-                <w:szCs w:val="26"/>
-              </w:rPr>
-              <w:t>Tekliflerin fiyatlandırılmasında vergiler ile ilgili hususlarda Hazine ve Maliye Bakanlığı’nın Türkiye – Avrupa Birliği Çerçeve Anlaşması Genel Tebliğlerindeki esaslar dikkate alınmalıdır.</w:t>
-            </w:r>
-          </w:p>
-          <w:p>
-            <w:pPr>
-              <w:pBdr>
-                <w:top w:val="nil"/>
-                <w:left w:val="nil"/>
-                <w:bottom w:val="nil"/>
-                <w:right w:val="nil"/>
-                <w:between w:val="nil"/>
-              </w:pBdr>
-              <w:ind w:left="40"/>
-              <w:jc w:val="both"/>
-              <w:rPr>
-                <w:color w:val="000000"/>
-                <w:sz w:val="26"/>
-                <w:szCs w:val="26"/>
-              </w:rPr>
-            </w:pPr>
-            <w:r>
-              <w:rPr>
-                <w:color w:val="000000"/>
-                <w:sz w:val="26"/>
-                <w:szCs w:val="26"/>
-              </w:rPr>
-              <w:t>Tekliflerde belirtilen fiyatlar sabit olup sonradan hiçbir şekilde değiştirilemez.</w:t>
             </w:r>
           </w:p>
         </w:tc>
@@ -1504,21 +1229,354 @@
                 <w:right w:val="nil"/>
                 <w:between w:val="nil"/>
               </w:pBdr>
+              <w:spacing w:before="17"/>
+              <w:ind w:left="112"/>
+              <w:rPr>
+                <w:b/>
+                <w:color w:val="000000"/>
+                <w:sz w:val="24"/>
+                <w:szCs w:val="24"/>
+              </w:rPr>
+            </w:pPr>
+            <w:r>
+              <w:rPr>
+                <w:b/>
+                <w:color w:val="000000"/>
+                <w:sz w:val="24"/>
+                <w:szCs w:val="24"/>
+              </w:rPr>
+              <w:t>1-</w:t>
+            </w:r>
+          </w:p>
+        </w:tc>
+        <w:tc>
+          <w:tcPr>
+            <w:tcW w:w="9276" w:type="dxa"/>
+          </w:tcPr>
+          <w:p>
+            <w:pPr>
+              <w:pBdr>
+                <w:top w:val="nil"/>
+                <w:left w:val="nil"/>
+                <w:bottom w:val="nil"/>
+                <w:right w:val="nil"/>
+                <w:between w:val="nil"/>
+              </w:pBdr>
+              <w:spacing w:before="12"/>
+              <w:ind w:left="40" w:right="47"/>
+              <w:jc w:val="both"/>
+              <w:rPr>
+                <w:color w:val="000000"/>
+                <w:sz w:val="24"/>
+                <w:szCs w:val="24"/>
+              </w:rPr>
+            </w:pPr>
+            <w:r>
+              <w:rPr>
+                <w:color w:val="000000"/>
+                <w:sz w:val="24"/>
+                <w:szCs w:val="24"/>
+              </w:rPr>
+              <w:t>Teklif sunacak potansiyel tedarikçi, bu alıma konu olan ve teklif davet mektubu ve eklerinde yer alan özel ve genel şartların tamamını kayıtsız şartsız kabul eder. Teklif verenin kendi satış koşulları ve alternatif çözümleri bu alım çerçevesinde geçersizdir.</w:t>
+            </w:r>
+          </w:p>
+        </w:tc>
+      </w:tr>
+      <w:tr>
+        <w:trPr>
+          <w:trHeight w:val="1177"/>
+        </w:trPr>
+        <w:tc>
+          <w:tcPr>
+            <w:tcW w:w="417" w:type="dxa"/>
+          </w:tcPr>
+          <w:p>
+            <w:pPr>
+              <w:pBdr>
+                <w:top w:val="nil"/>
+                <w:left w:val="nil"/>
+                <w:bottom w:val="nil"/>
+                <w:right w:val="nil"/>
+                <w:between w:val="nil"/>
+              </w:pBdr>
+              <w:spacing w:before="52"/>
+              <w:ind w:left="112"/>
+              <w:rPr>
+                <w:b/>
+                <w:color w:val="000000"/>
+                <w:sz w:val="24"/>
+                <w:szCs w:val="24"/>
+              </w:rPr>
+            </w:pPr>
+            <w:r>
+              <w:rPr>
+                <w:b/>
+                <w:color w:val="000000"/>
+                <w:sz w:val="24"/>
+                <w:szCs w:val="24"/>
+              </w:rPr>
+              <w:t>2-</w:t>
+            </w:r>
+          </w:p>
+        </w:tc>
+        <w:tc>
+          <w:tcPr>
+            <w:tcW w:w="9276" w:type="dxa"/>
+          </w:tcPr>
+          <w:p>
+            <w:pPr>
+              <w:pBdr>
+                <w:top w:val="nil"/>
+                <w:left w:val="nil"/>
+                <w:bottom w:val="nil"/>
+                <w:right w:val="nil"/>
+                <w:between w:val="nil"/>
+              </w:pBdr>
+              <w:spacing w:before="47"/>
+              <w:ind w:left="40" w:right="47"/>
+              <w:jc w:val="both"/>
+              <w:rPr>
+                <w:color w:val="000000"/>
+                <w:sz w:val="24"/>
+                <w:szCs w:val="24"/>
+              </w:rPr>
+            </w:pPr>
+            <w:r>
+              <w:rPr>
+                <w:color w:val="000000"/>
+                <w:sz w:val="24"/>
+                <w:szCs w:val="24"/>
+              </w:rPr>
+              <w:t>Bu davet konusu alımının tamamı için fiyat verilmesi, teknik şartnamede yer alan her bir kalem için birim ve toplam fiyatların teklifte belirtilmesi zorunludur. Aksi takdirde teklif geçersiz sayılacaktır. Bu alım kapsamındaki uygun teklifin seçiminde genel uygulama olarak, her bir kalem için yapılan teklifler değil, teklifin genel toplamı dikkate alınacaktır. Ancak fiyat dışındaki unsurlar da seçim aşamasında değerlendirilecektir.</w:t>
+            </w:r>
+          </w:p>
+        </w:tc>
+      </w:tr>
+      <w:tr>
+        <w:trPr>
+          <w:trHeight w:val="871"/>
+        </w:trPr>
+        <w:tc>
+          <w:tcPr>
+            <w:tcW w:w="417" w:type="dxa"/>
+          </w:tcPr>
+          <w:p>
+            <w:pPr>
+              <w:pBdr>
+                <w:top w:val="nil"/>
+                <w:left w:val="nil"/>
+                <w:bottom w:val="nil"/>
+                <w:right w:val="nil"/>
+                <w:between w:val="nil"/>
+              </w:pBdr>
+              <w:spacing w:before="76"/>
+              <w:ind w:left="112"/>
+              <w:rPr>
+                <w:b/>
+                <w:color w:val="000000"/>
+                <w:sz w:val="24"/>
+                <w:szCs w:val="24"/>
+              </w:rPr>
+            </w:pPr>
+            <w:r>
+              <w:rPr>
+                <w:b/>
+                <w:color w:val="000000"/>
+                <w:sz w:val="24"/>
+                <w:szCs w:val="24"/>
+              </w:rPr>
+              <w:t>3-</w:t>
+            </w:r>
+          </w:p>
+        </w:tc>
+        <w:tc>
+          <w:tcPr>
+            <w:tcW w:w="9276" w:type="dxa"/>
+          </w:tcPr>
+          <w:p>
+            <w:pPr>
+              <w:pBdr>
+                <w:top w:val="nil"/>
+                <w:left w:val="nil"/>
+                <w:bottom w:val="nil"/>
+                <w:right w:val="nil"/>
+                <w:between w:val="nil"/>
+              </w:pBdr>
+              <w:spacing w:before="71"/>
+              <w:ind w:left="40" w:right="47"/>
+              <w:jc w:val="both"/>
+              <w:rPr>
+                <w:b/>
+                <w:color w:val="000000"/>
+                <w:sz w:val="24"/>
+                <w:szCs w:val="24"/>
+              </w:rPr>
+            </w:pPr>
+            <w:r>
+              <w:rPr>
+                <w:color w:val="000000"/>
+                <w:sz w:val="24"/>
+                <w:szCs w:val="24"/>
+              </w:rPr>
+              <w:t xml:space="preserve">Teklif, </w:t>
+            </w:r>
+            <w:r>
+              <w:rPr>
+                <w:b/>
+                <w:color w:val="000000"/>
+                <w:sz w:val="24"/>
+                <w:szCs w:val="24"/>
+              </w:rPr>
+              <w:t xml:space="preserve">KDV ve tüm vergiler hariç olarak </w:t>
+            </w:r>
+            <w:r>
+              <w:rPr>
+                <w:color w:val="000000"/>
+                <w:sz w:val="24"/>
+                <w:szCs w:val="24"/>
+              </w:rPr>
+              <w:t xml:space="preserve">verilmelidir. Ayrıca fiyatlar; malların teslim giderleri, sigorta vb. giderleri hariç olarak hesaplanmalıdır. </w:t>
+            </w:r>
+            <w:r>
+              <w:rPr>
+                <w:b/>
+                <w:color w:val="000000"/>
+                <w:sz w:val="24"/>
+                <w:szCs w:val="24"/>
+              </w:rPr>
+              <w:t>Teklifin KDV ve tüm vergiler ile malların varış yerine teslim giderleri, sigorta vb. giderleri hariç olarak verildiği de hususi olarak belirtilmelidir.</w:t>
+            </w:r>
+          </w:p>
+        </w:tc>
+      </w:tr>
+      <w:tr>
+        <w:trPr>
+          <w:trHeight w:val="691"/>
+        </w:trPr>
+        <w:tc>
+          <w:tcPr>
+            <w:tcW w:w="417" w:type="dxa"/>
+          </w:tcPr>
+          <w:p>
+            <w:pPr>
+              <w:pBdr>
+                <w:top w:val="nil"/>
+                <w:left w:val="nil"/>
+                <w:bottom w:val="nil"/>
+                <w:right w:val="nil"/>
+                <w:between w:val="nil"/>
+              </w:pBdr>
+              <w:spacing w:before="52"/>
+              <w:ind w:left="112"/>
+              <w:rPr>
+                <w:b/>
+                <w:color w:val="000000"/>
+                <w:sz w:val="24"/>
+                <w:szCs w:val="24"/>
+              </w:rPr>
+            </w:pPr>
+            <w:r>
+              <w:rPr>
+                <w:b/>
+                <w:color w:val="000000"/>
+                <w:sz w:val="24"/>
+                <w:szCs w:val="24"/>
+              </w:rPr>
+              <w:t>4-</w:t>
+            </w:r>
+          </w:p>
+        </w:tc>
+        <w:tc>
+          <w:tcPr>
+            <w:tcW w:w="9276" w:type="dxa"/>
+          </w:tcPr>
+          <w:p>
+            <w:pPr>
+              <w:pBdr>
+                <w:top w:val="nil"/>
+                <w:left w:val="nil"/>
+                <w:bottom w:val="nil"/>
+                <w:right w:val="nil"/>
+                <w:between w:val="nil"/>
+              </w:pBdr>
+              <w:spacing w:before="47"/>
+              <w:ind w:left="40" w:right="50"/>
+              <w:jc w:val="both"/>
+              <w:rPr>
+                <w:color w:val="000000"/>
+                <w:sz w:val="24"/>
+                <w:szCs w:val="24"/>
+              </w:rPr>
+            </w:pPr>
+            <w:r>
+              <w:rPr>
+                <w:color w:val="000000"/>
+                <w:sz w:val="24"/>
+                <w:szCs w:val="24"/>
+              </w:rPr>
+              <w:t>Tekliflerin fiyatlandırılmasında vergiler ile ilgili hususlarda Hazine ve Maliye Bakanlığı’nın Türkiye – Avrupa Birliği Çerçeve Anlaşması Genel Tebliğlerindeki esaslar dikkate alınmalıdır.</w:t>
+            </w:r>
+          </w:p>
+          <w:p>
+            <w:pPr>
+              <w:pBdr>
+                <w:top w:val="nil"/>
+                <w:left w:val="nil"/>
+                <w:bottom w:val="nil"/>
+                <w:right w:val="nil"/>
+                <w:between w:val="nil"/>
+              </w:pBdr>
+              <w:ind w:left="40"/>
+              <w:jc w:val="both"/>
+              <w:rPr>
+                <w:color w:val="000000"/>
+                <w:sz w:val="24"/>
+                <w:szCs w:val="24"/>
+              </w:rPr>
+            </w:pPr>
+            <w:r>
+              <w:rPr>
+                <w:color w:val="000000"/>
+                <w:sz w:val="24"/>
+                <w:szCs w:val="24"/>
+              </w:rPr>
+              <w:t>Tekliflerde belirtilen fiyatlar sabit olup sonradan hiçbir şekilde değiştirilemez.</w:t>
+            </w:r>
+          </w:p>
+        </w:tc>
+      </w:tr>
+      <w:tr>
+        <w:trPr>
+          <w:trHeight w:val="664"/>
+        </w:trPr>
+        <w:tc>
+          <w:tcPr>
+            <w:tcW w:w="417" w:type="dxa"/>
+          </w:tcPr>
+          <w:p>
+            <w:pPr>
+              <w:pBdr>
+                <w:top w:val="nil"/>
+                <w:left w:val="nil"/>
+                <w:bottom w:val="nil"/>
+                <w:right w:val="nil"/>
+                <w:between w:val="nil"/>
+              </w:pBdr>
               <w:spacing w:before="57"/>
               <w:ind w:left="112"/>
               <w:rPr>
                 <w:b/>
                 <w:color w:val="000000"/>
-                <w:sz w:val="26"/>
-                <w:szCs w:val="26"/>
-              </w:rPr>
-            </w:pPr>
-            <w:r>
-              <w:rPr>
-                <w:b/>
-                <w:color w:val="000000"/>
-                <w:sz w:val="26"/>
-                <w:szCs w:val="26"/>
+                <w:sz w:val="24"/>
+                <w:szCs w:val="24"/>
+              </w:rPr>
+            </w:pPr>
+            <w:r>
+              <w:rPr>
+                <w:b/>
+                <w:color w:val="000000"/>
+                <w:sz w:val="24"/>
+                <w:szCs w:val="24"/>
               </w:rPr>
               <w:t>5-</w:t>
             </w:r>
@@ -1541,15 +1599,15 @@
               <w:ind w:left="40"/>
               <w:rPr>
                 <w:color w:val="000000"/>
-                <w:sz w:val="26"/>
-                <w:szCs w:val="26"/>
-              </w:rPr>
-            </w:pPr>
-            <w:r>
-              <w:rPr>
-                <w:color w:val="000000"/>
-                <w:sz w:val="26"/>
-                <w:szCs w:val="26"/>
+                <w:sz w:val="24"/>
+                <w:szCs w:val="24"/>
+              </w:rPr>
+            </w:pPr>
+            <w:r>
+              <w:rPr>
+                <w:color w:val="000000"/>
+                <w:sz w:val="24"/>
+                <w:szCs w:val="24"/>
               </w:rPr>
               <w:t>Tekliflerin fiyatlandırılmasında piyasa koşulları dikkate alınmalı ve fiyatlar piyasa koşullarına uygun olmalıdır.</w:t>
             </w:r>
@@ -1578,16 +1636,16 @@
               <w:rPr>
                 <w:b/>
                 <w:color w:val="000000"/>
-                <w:sz w:val="26"/>
-                <w:szCs w:val="26"/>
-              </w:rPr>
-            </w:pPr>
-            <w:r>
-              <w:rPr>
-                <w:b/>
-                <w:color w:val="000000"/>
-                <w:sz w:val="26"/>
-                <w:szCs w:val="26"/>
+                <w:sz w:val="24"/>
+                <w:szCs w:val="24"/>
+              </w:rPr>
+            </w:pPr>
+            <w:r>
+              <w:rPr>
+                <w:b/>
+                <w:color w:val="000000"/>
+                <w:sz w:val="24"/>
+                <w:szCs w:val="24"/>
               </w:rPr>
               <w:t>6-</w:t>
             </w:r>
@@ -1610,15 +1668,15 @@
               <w:ind w:left="40"/>
               <w:rPr>
                 <w:color w:val="000000"/>
-                <w:sz w:val="26"/>
-                <w:szCs w:val="26"/>
-              </w:rPr>
-            </w:pPr>
-            <w:r>
-              <w:rPr>
-                <w:color w:val="000000"/>
-                <w:sz w:val="26"/>
-                <w:szCs w:val="26"/>
+                <w:sz w:val="24"/>
+                <w:szCs w:val="24"/>
+              </w:rPr>
+            </w:pPr>
+            <w:r>
+              <w:rPr>
+                <w:color w:val="000000"/>
+                <w:sz w:val="24"/>
+                <w:szCs w:val="24"/>
               </w:rPr>
               <w:t>Teklifteki hesaplama işlemleri doğru bir şekilde yapılmalıdır.</w:t>
             </w:r>
@@ -1647,16 +1705,16 @@
               <w:rPr>
                 <w:b/>
                 <w:color w:val="000000"/>
-                <w:sz w:val="26"/>
-                <w:szCs w:val="26"/>
-              </w:rPr>
-            </w:pPr>
-            <w:r>
-              <w:rPr>
-                <w:b/>
-                <w:color w:val="000000"/>
-                <w:sz w:val="26"/>
-                <w:szCs w:val="26"/>
+                <w:sz w:val="24"/>
+                <w:szCs w:val="24"/>
+              </w:rPr>
+            </w:pPr>
+            <w:r>
+              <w:rPr>
+                <w:b/>
+                <w:color w:val="000000"/>
+                <w:sz w:val="24"/>
+                <w:szCs w:val="24"/>
               </w:rPr>
               <w:t>7-</w:t>
             </w:r>
@@ -1680,16 +1738,16 @@
               <w:rPr>
                 <w:b/>
                 <w:color w:val="000000"/>
-                <w:sz w:val="26"/>
-                <w:szCs w:val="26"/>
-              </w:rPr>
-            </w:pPr>
-            <w:r>
-              <w:rPr>
-                <w:b/>
-                <w:color w:val="000000"/>
-                <w:sz w:val="26"/>
-                <w:szCs w:val="26"/>
+                <w:sz w:val="24"/>
+                <w:szCs w:val="24"/>
+              </w:rPr>
+            </w:pPr>
+            <w:r>
+              <w:rPr>
+                <w:b/>
+                <w:color w:val="000000"/>
+                <w:sz w:val="24"/>
+                <w:szCs w:val="24"/>
                 <w:u w:val="single"/>
               </w:rPr>
               <w:t xml:space="preserve">Teklifin, teknik şartnamede belirtilen özellikleri ve şartları karşılaması zorunludur. </w:t>
@@ -1719,16 +1777,16 @@
               <w:rPr>
                 <w:b/>
                 <w:color w:val="000000"/>
-                <w:sz w:val="26"/>
-                <w:szCs w:val="26"/>
-              </w:rPr>
-            </w:pPr>
-            <w:r>
-              <w:rPr>
-                <w:b/>
-                <w:color w:val="000000"/>
-                <w:sz w:val="26"/>
-                <w:szCs w:val="26"/>
+                <w:sz w:val="24"/>
+                <w:szCs w:val="24"/>
+              </w:rPr>
+            </w:pPr>
+            <w:r>
+              <w:rPr>
+                <w:b/>
+                <w:color w:val="000000"/>
+                <w:sz w:val="24"/>
+                <w:szCs w:val="24"/>
               </w:rPr>
               <w:t>8-</w:t>
             </w:r>
@@ -1751,15 +1809,15 @@
               <w:ind w:left="40"/>
               <w:rPr>
                 <w:color w:val="000000"/>
-                <w:sz w:val="26"/>
-                <w:szCs w:val="26"/>
-              </w:rPr>
-            </w:pPr>
-            <w:r>
-              <w:rPr>
-                <w:color w:val="000000"/>
-                <w:sz w:val="26"/>
-                <w:szCs w:val="26"/>
+                <w:sz w:val="24"/>
+                <w:szCs w:val="24"/>
+              </w:rPr>
+            </w:pPr>
+            <w:r>
+              <w:rPr>
+                <w:color w:val="000000"/>
+                <w:sz w:val="24"/>
+                <w:szCs w:val="24"/>
               </w:rPr>
               <w:t>Bu teklif kapsamında hazırlanacak iş planı, teknik, mimari, statik, tesisat ve diğer projeler tümüyle projemize özel ve orijinal olarak hazırlanmalıdır.</w:t>
             </w:r>
@@ -1788,16 +1846,16 @@
               <w:rPr>
                 <w:b/>
                 <w:color w:val="000000"/>
-                <w:sz w:val="26"/>
-                <w:szCs w:val="26"/>
-              </w:rPr>
-            </w:pPr>
-            <w:r>
-              <w:rPr>
-                <w:b/>
-                <w:color w:val="000000"/>
-                <w:sz w:val="26"/>
-                <w:szCs w:val="26"/>
+                <w:sz w:val="24"/>
+                <w:szCs w:val="24"/>
+              </w:rPr>
+            </w:pPr>
+            <w:r>
+              <w:rPr>
+                <w:b/>
+                <w:color w:val="000000"/>
+                <w:sz w:val="24"/>
+                <w:szCs w:val="24"/>
               </w:rPr>
               <w:t>9-</w:t>
             </w:r>
@@ -1820,31 +1878,31 @@
               <w:ind w:left="40"/>
               <w:rPr>
                 <w:color w:val="000000"/>
-                <w:sz w:val="26"/>
-                <w:szCs w:val="26"/>
-              </w:rPr>
-            </w:pPr>
-            <w:r>
-              <w:rPr>
-                <w:color w:val="000000"/>
-                <w:sz w:val="26"/>
-                <w:szCs w:val="26"/>
+                <w:sz w:val="24"/>
+                <w:szCs w:val="24"/>
+              </w:rPr>
+            </w:pPr>
+            <w:r>
+              <w:rPr>
+                <w:color w:val="000000"/>
+                <w:sz w:val="24"/>
+                <w:szCs w:val="24"/>
               </w:rPr>
               <w:t xml:space="preserve">Teklif, </w:t>
             </w:r>
             <w:r>
               <w:rPr>
                 <w:color w:val="000000"/>
-                <w:sz w:val="26"/>
-                <w:szCs w:val="26"/>
+                <w:sz w:val="24"/>
+                <w:szCs w:val="24"/>
               </w:rPr>
               <w:t>BCDY</w:t>
             </w:r>
             <w:r>
               <w:rPr>
                 <w:color w:val="000000"/>
-                <w:sz w:val="26"/>
-                <w:szCs w:val="26"/>
+                <w:sz w:val="24"/>
+                <w:szCs w:val="24"/>
               </w:rPr>
               <w:t xml:space="preserve"> tarihine kadar geçerli olacak şekilde hazırlanmalıdır.</w:t>
             </w:r>
@@ -1874,16 +1932,16 @@
               <w:rPr>
                 <w:b/>
                 <w:color w:val="000000"/>
-                <w:sz w:val="26"/>
-                <w:szCs w:val="26"/>
-              </w:rPr>
-            </w:pPr>
-            <w:r>
-              <w:rPr>
-                <w:b/>
-                <w:color w:val="000000"/>
-                <w:sz w:val="26"/>
-                <w:szCs w:val="26"/>
+                <w:sz w:val="24"/>
+                <w:szCs w:val="24"/>
+              </w:rPr>
+            </w:pPr>
+            <w:r>
+              <w:rPr>
+                <w:b/>
+                <w:color w:val="000000"/>
+                <w:sz w:val="24"/>
+                <w:szCs w:val="24"/>
               </w:rPr>
               <w:t>10-</w:t>
             </w:r>
@@ -1906,15 +1964,15 @@
               <w:ind w:left="40"/>
               <w:rPr>
                 <w:color w:val="000000"/>
-                <w:sz w:val="26"/>
-                <w:szCs w:val="26"/>
-              </w:rPr>
-            </w:pPr>
-            <w:r>
-              <w:rPr>
-                <w:color w:val="000000"/>
-                <w:sz w:val="26"/>
-                <w:szCs w:val="26"/>
+                <w:sz w:val="24"/>
+                <w:szCs w:val="24"/>
+              </w:rPr>
+            </w:pPr>
+            <w:r>
+              <w:rPr>
+                <w:color w:val="000000"/>
+                <w:sz w:val="24"/>
+                <w:szCs w:val="24"/>
               </w:rPr>
               <w:t>Aşağıdaki belgeler Teklif ekinde mutlaka sunulmalıdır.</w:t>
             </w:r>
@@ -1944,19 +2002,10 @@
               <w:rPr>
                 <w:rFonts w:ascii="Arimo" w:eastAsia="Arimo" w:hAnsi="Arimo" w:cs="Arimo"/>
                 <w:color w:val="000000"/>
-                <w:sz w:val="18"/>
-                <w:szCs w:val="18"/>
-              </w:rPr>
-            </w:pPr>
-            <w:r>
-              <w:rPr>
-                <w:rFonts w:ascii="Arimo" w:eastAsia="Arimo" w:hAnsi="Arimo" w:cs="Arimo"/>
-                <w:color w:val="000000"/>
-                <w:sz w:val="18"/>
-                <w:szCs w:val="18"/>
-              </w:rPr>
-              <w:t></w:t>
-            </w:r>
+                <w:sz w:val="24"/>
+                <w:szCs w:val="24"/>
+              </w:rPr>
+            </w:pPr>
           </w:p>
         </w:tc>
         <w:tc>
@@ -1965,6 +2014,11 @@
           </w:tcPr>
           <w:p>
             <w:pPr>
+              <w:pStyle w:val="ListParagraph"/>
+              <w:numPr>
+                <w:ilvl w:val="0"/>
+                <w:numId w:val="1"/>
+              </w:numPr>
               <w:pBdr>
                 <w:top w:val="nil"/>
                 <w:left w:val="nil"/>
@@ -1973,18 +2027,17 @@
                 <w:between w:val="nil"/>
               </w:pBdr>
               <w:spacing w:before="30"/>
-              <w:ind w:left="40"/>
-              <w:rPr>
-                <w:color w:val="000000"/>
-                <w:sz w:val="26"/>
-                <w:szCs w:val="26"/>
-              </w:rPr>
-            </w:pPr>
-            <w:r>
-              <w:rPr>
-                <w:color w:val="000000"/>
-                <w:sz w:val="26"/>
-                <w:szCs w:val="26"/>
+              <w:rPr>
+                <w:color w:val="000000"/>
+                <w:sz w:val="24"/>
+                <w:szCs w:val="24"/>
+              </w:rPr>
+            </w:pPr>
+            <w:r>
+              <w:rPr>
+                <w:color w:val="000000"/>
+                <w:sz w:val="24"/>
+                <w:szCs w:val="24"/>
               </w:rPr>
               <w:t>Teklif davet mektubunun potansiyel tedarikçi tarafından imzalanmış fotokopisi,</w:t>
             </w:r>
@@ -2014,19 +2067,10 @@
               <w:rPr>
                 <w:rFonts w:ascii="Arimo" w:eastAsia="Arimo" w:hAnsi="Arimo" w:cs="Arimo"/>
                 <w:color w:val="000000"/>
-                <w:sz w:val="18"/>
-                <w:szCs w:val="18"/>
-              </w:rPr>
-            </w:pPr>
-            <w:r>
-              <w:rPr>
-                <w:rFonts w:ascii="Arimo" w:eastAsia="Arimo" w:hAnsi="Arimo" w:cs="Arimo"/>
-                <w:color w:val="000000"/>
-                <w:sz w:val="18"/>
-                <w:szCs w:val="18"/>
-              </w:rPr>
-              <w:t></w:t>
-            </w:r>
+                <w:sz w:val="24"/>
+                <w:szCs w:val="24"/>
+              </w:rPr>
+            </w:pPr>
           </w:p>
         </w:tc>
         <w:tc>
@@ -2035,6 +2079,11 @@
           </w:tcPr>
           <w:p>
             <w:pPr>
+              <w:pStyle w:val="ListParagraph"/>
+              <w:numPr>
+                <w:ilvl w:val="0"/>
+                <w:numId w:val="1"/>
+              </w:numPr>
               <w:pBdr>
                 <w:top w:val="nil"/>
                 <w:left w:val="nil"/>
@@ -2043,18 +2092,17 @@
                 <w:between w:val="nil"/>
               </w:pBdr>
               <w:spacing w:before="33"/>
-              <w:ind w:left="40"/>
-              <w:rPr>
-                <w:color w:val="000000"/>
-                <w:sz w:val="26"/>
-                <w:szCs w:val="26"/>
-              </w:rPr>
-            </w:pPr>
-            <w:r>
-              <w:rPr>
-                <w:color w:val="000000"/>
-                <w:sz w:val="26"/>
-                <w:szCs w:val="26"/>
+              <w:rPr>
+                <w:color w:val="000000"/>
+                <w:sz w:val="24"/>
+                <w:szCs w:val="24"/>
+              </w:rPr>
+            </w:pPr>
+            <w:r>
+              <w:rPr>
+                <w:color w:val="000000"/>
+                <w:sz w:val="24"/>
+                <w:szCs w:val="24"/>
               </w:rPr>
               <w:t>Teknik şartnamenin potansiyel tedarikçi tarafından imzalanmış fotokopisi,</w:t>
             </w:r>
@@ -2084,19 +2132,10 @@
               <w:rPr>
                 <w:rFonts w:ascii="Arimo" w:eastAsia="Arimo" w:hAnsi="Arimo" w:cs="Arimo"/>
                 <w:color w:val="000000"/>
-                <w:sz w:val="18"/>
-                <w:szCs w:val="18"/>
-              </w:rPr>
-            </w:pPr>
-            <w:r>
-              <w:rPr>
-                <w:rFonts w:ascii="Arimo" w:eastAsia="Arimo" w:hAnsi="Arimo" w:cs="Arimo"/>
-                <w:color w:val="000000"/>
-                <w:sz w:val="18"/>
-                <w:szCs w:val="18"/>
-              </w:rPr>
-              <w:t></w:t>
-            </w:r>
+                <w:sz w:val="24"/>
+                <w:szCs w:val="24"/>
+              </w:rPr>
+            </w:pPr>
           </w:p>
         </w:tc>
         <w:tc>
@@ -2105,6 +2144,11 @@
           </w:tcPr>
           <w:p>
             <w:pPr>
+              <w:pStyle w:val="ListParagraph"/>
+              <w:numPr>
+                <w:ilvl w:val="0"/>
+                <w:numId w:val="1"/>
+              </w:numPr>
               <w:pBdr>
                 <w:top w:val="nil"/>
                 <w:left w:val="nil"/>
@@ -2113,18 +2157,17 @@
                 <w:between w:val="nil"/>
               </w:pBdr>
               <w:spacing w:before="33"/>
-              <w:ind w:left="40"/>
-              <w:rPr>
-                <w:color w:val="000000"/>
-                <w:sz w:val="26"/>
-                <w:szCs w:val="26"/>
-              </w:rPr>
-            </w:pPr>
-            <w:r>
-              <w:rPr>
-                <w:color w:val="000000"/>
-                <w:sz w:val="26"/>
-                <w:szCs w:val="26"/>
+              <w:rPr>
+                <w:color w:val="000000"/>
+                <w:sz w:val="24"/>
+                <w:szCs w:val="24"/>
+              </w:rPr>
+            </w:pPr>
+            <w:r>
+              <w:rPr>
+                <w:color w:val="000000"/>
+                <w:sz w:val="24"/>
+                <w:szCs w:val="24"/>
               </w:rPr>
               <w:t>Potansiyel tedarikçi;</w:t>
             </w:r>
@@ -2150,8 +2193,8 @@
               </w:pBdr>
               <w:rPr>
                 <w:color w:val="000000"/>
-                <w:sz w:val="26"/>
-                <w:szCs w:val="26"/>
+                <w:sz w:val="24"/>
+                <w:szCs w:val="24"/>
               </w:rPr>
             </w:pPr>
           </w:p>
@@ -2174,24 +2217,42 @@
               <w:jc w:val="both"/>
               <w:rPr>
                 <w:color w:val="000000"/>
-                <w:sz w:val="26"/>
-                <w:szCs w:val="26"/>
-              </w:rPr>
-            </w:pPr>
-            <w:r>
-              <w:rPr>
-                <w:color w:val="000000"/>
-                <w:sz w:val="26"/>
-                <w:szCs w:val="26"/>
-              </w:rPr>
-              <w:t>- Çok ortaklı anonim şirket ise; ortaklık yapısını gösteren belge olarak son olağan genel kurula ait Ticaret Sicil Müdürlüğü, noter veya ilgili Bakanlık tarafından atanan komiser tarafından onaylanmış “Hazirun Cetveli" (son genel kurul katılım cetveli),</w:t>
+                <w:sz w:val="24"/>
+                <w:szCs w:val="24"/>
+              </w:rPr>
+            </w:pPr>
+            <w:r>
+              <w:rPr>
+                <w:color w:val="000000"/>
+                <w:sz w:val="24"/>
+                <w:szCs w:val="24"/>
+              </w:rPr>
+              <w:t>- Çok ortaklı anonim şirket ise; ortaklık yapısını gösteren belge olarak son olağan genel kurula ait Ticaret Sicil Müdürlüğü, noter veya ilgili Bakanlık tarafından atanan komiser tarafından onaylanmış “</w:t>
+            </w:r>
+            <w:proofErr w:type="spellStart"/>
+            <w:r>
+              <w:rPr>
+                <w:color w:val="000000"/>
+                <w:sz w:val="24"/>
+                <w:szCs w:val="24"/>
+              </w:rPr>
+              <w:t>Hazirun</w:t>
+            </w:r>
+            <w:proofErr w:type="spellEnd"/>
+            <w:r>
+              <w:rPr>
+                <w:color w:val="000000"/>
+                <w:sz w:val="24"/>
+                <w:szCs w:val="24"/>
+              </w:rPr>
+              <w:t xml:space="preserve"> Cetveli" (son genel kurul katılım cetveli),</w:t>
             </w:r>
           </w:p>
         </w:tc>
       </w:tr>
       <w:tr>
         <w:trPr>
-          <w:trHeight w:val="626"/>
+          <w:trHeight w:val="151"/>
         </w:trPr>
         <w:tc>
           <w:tcPr>
@@ -2208,8 +2269,8 @@
               </w:pBdr>
               <w:rPr>
                 <w:color w:val="000000"/>
-                <w:sz w:val="26"/>
-                <w:szCs w:val="26"/>
+                <w:sz w:val="24"/>
+                <w:szCs w:val="24"/>
               </w:rPr>
             </w:pPr>
           </w:p>
@@ -2231,15 +2292,15 @@
               <w:ind w:left="40" w:firstLine="168"/>
               <w:rPr>
                 <w:color w:val="000000"/>
-                <w:sz w:val="26"/>
-                <w:szCs w:val="26"/>
-              </w:rPr>
-            </w:pPr>
-            <w:r>
-              <w:rPr>
-                <w:color w:val="000000"/>
-                <w:sz w:val="26"/>
-                <w:szCs w:val="26"/>
+                <w:sz w:val="24"/>
+                <w:szCs w:val="24"/>
+              </w:rPr>
+            </w:pPr>
+            <w:r>
+              <w:rPr>
+                <w:color w:val="000000"/>
+                <w:sz w:val="24"/>
+                <w:szCs w:val="24"/>
               </w:rPr>
               <w:t>- Adi ortaklık ise; ortaklık yapısını gösteren belge olarak “Noter Onaylı Ortaklık Sözleşmesi”,</w:t>
             </w:r>
@@ -2265,8 +2326,8 @@
               </w:pBdr>
               <w:rPr>
                 <w:color w:val="000000"/>
-                <w:sz w:val="26"/>
-                <w:szCs w:val="26"/>
+                <w:sz w:val="24"/>
+                <w:szCs w:val="24"/>
               </w:rPr>
             </w:pPr>
           </w:p>
@@ -2288,24 +2349,42 @@
               <w:ind w:left="40" w:firstLine="113"/>
               <w:rPr>
                 <w:color w:val="000000"/>
-                <w:sz w:val="26"/>
-                <w:szCs w:val="26"/>
-              </w:rPr>
-            </w:pPr>
-            <w:r>
-              <w:rPr>
-                <w:color w:val="000000"/>
-                <w:sz w:val="26"/>
-                <w:szCs w:val="26"/>
-              </w:rPr>
-              <w:t>- Gerçek kişi ise; TC Kimlik Numarasının yer aldığı “Nüfus Cüzdanı Fotokopisi” veya “Nüfus Kayıt Sureti”,</w:t>
+                <w:sz w:val="24"/>
+                <w:szCs w:val="24"/>
+              </w:rPr>
+            </w:pPr>
+            <w:r>
+              <w:rPr>
+                <w:color w:val="000000"/>
+                <w:sz w:val="24"/>
+                <w:szCs w:val="24"/>
+              </w:rPr>
+              <w:t xml:space="preserve">- Gerçek kişi ise; </w:t>
+            </w:r>
+            <w:proofErr w:type="gramStart"/>
+            <w:r>
+              <w:rPr>
+                <w:color w:val="000000"/>
+                <w:sz w:val="24"/>
+                <w:szCs w:val="24"/>
+              </w:rPr>
+              <w:t>TC</w:t>
+            </w:r>
+            <w:proofErr w:type="gramEnd"/>
+            <w:r>
+              <w:rPr>
+                <w:color w:val="000000"/>
+                <w:sz w:val="24"/>
+                <w:szCs w:val="24"/>
+              </w:rPr>
+              <w:t xml:space="preserve"> Kimlik Numarasının yer aldığı “Nüfus Cüzdanı Fotokopisi” veya “Nüfus Kayıt Sureti”,</w:t>
             </w:r>
           </w:p>
         </w:tc>
       </w:tr>
       <w:tr>
         <w:trPr>
-          <w:trHeight w:val="608"/>
+          <w:trHeight w:val="142"/>
         </w:trPr>
         <w:tc>
           <w:tcPr>
@@ -2322,8 +2401,8 @@
               </w:pBdr>
               <w:rPr>
                 <w:color w:val="000000"/>
-                <w:sz w:val="26"/>
-                <w:szCs w:val="26"/>
+                <w:sz w:val="24"/>
+                <w:szCs w:val="24"/>
               </w:rPr>
             </w:pPr>
           </w:p>
@@ -2345,17 +2424,17 @@
               <w:ind w:left="40" w:firstLine="137"/>
               <w:rPr>
                 <w:color w:val="000000"/>
-                <w:sz w:val="26"/>
-                <w:szCs w:val="26"/>
-              </w:rPr>
-            </w:pPr>
-            <w:r>
-              <w:rPr>
-                <w:color w:val="000000"/>
-                <w:sz w:val="26"/>
-                <w:szCs w:val="26"/>
-              </w:rPr>
-              <w:t>- Yabancı ise; yeminli tercüman tarafından Türkçeye çevrilmiş apostilli “Ticari Kayıt Belgesi” .</w:t>
+                <w:sz w:val="24"/>
+                <w:szCs w:val="24"/>
+              </w:rPr>
+            </w:pPr>
+            <w:r>
+              <w:rPr>
+                <w:color w:val="000000"/>
+                <w:sz w:val="24"/>
+                <w:szCs w:val="24"/>
+              </w:rPr>
+              <w:t xml:space="preserve">- Yabancı ise; yeminli tercüman tarafından Türkçeye çevrilmiş apostilli “Ticari Kayıt Belgesi” </w:t>
             </w:r>
           </w:p>
         </w:tc>
@@ -2377,24 +2456,27 @@
                 <w:right w:val="nil"/>
                 <w:between w:val="nil"/>
               </w:pBdr>
+              <w:tabs>
+                <w:tab w:val="left" w:pos="240"/>
+                <w:tab w:val="right" w:pos="379"/>
+              </w:tabs>
               <w:spacing w:before="95"/>
               <w:ind w:right="38"/>
-              <w:jc w:val="right"/>
               <w:rPr>
                 <w:rFonts w:ascii="Arimo" w:eastAsia="Arimo" w:hAnsi="Arimo" w:cs="Arimo"/>
                 <w:color w:val="000000"/>
-                <w:sz w:val="26"/>
-                <w:szCs w:val="26"/>
+                <w:sz w:val="24"/>
+                <w:szCs w:val="24"/>
               </w:rPr>
             </w:pPr>
             <w:r>
               <w:rPr>
                 <w:rFonts w:ascii="Arimo" w:eastAsia="Arimo" w:hAnsi="Arimo" w:cs="Arimo"/>
                 <w:color w:val="000000"/>
-                <w:sz w:val="18"/>
-                <w:szCs w:val="18"/>
-              </w:rPr>
-              <w:t></w:t>
+                <w:sz w:val="24"/>
+                <w:szCs w:val="24"/>
+              </w:rPr>
+              <w:tab/>
             </w:r>
           </w:p>
         </w:tc>
@@ -2404,6 +2486,11 @@
           </w:tcPr>
           <w:p>
             <w:pPr>
+              <w:pStyle w:val="ListParagraph"/>
+              <w:numPr>
+                <w:ilvl w:val="0"/>
+                <w:numId w:val="2"/>
+              </w:numPr>
               <w:pBdr>
                 <w:top w:val="nil"/>
                 <w:left w:val="nil"/>
@@ -2412,18 +2499,17 @@
                 <w:between w:val="nil"/>
               </w:pBdr>
               <w:spacing w:before="15"/>
-              <w:ind w:left="40"/>
-              <w:rPr>
-                <w:color w:val="000000"/>
-                <w:sz w:val="26"/>
-                <w:szCs w:val="26"/>
-              </w:rPr>
-            </w:pPr>
-            <w:r>
-              <w:rPr>
-                <w:color w:val="000000"/>
-                <w:sz w:val="26"/>
-                <w:szCs w:val="26"/>
+              <w:rPr>
+                <w:color w:val="000000"/>
+                <w:sz w:val="24"/>
+                <w:szCs w:val="24"/>
+              </w:rPr>
+            </w:pPr>
+            <w:r>
+              <w:rPr>
+                <w:color w:val="000000"/>
+                <w:sz w:val="24"/>
+                <w:szCs w:val="24"/>
               </w:rPr>
               <w:t>Potansiyel tedarikçi;</w:t>
             </w:r>
@@ -2449,8 +2535,8 @@
               </w:pBdr>
               <w:rPr>
                 <w:color w:val="000000"/>
-                <w:sz w:val="26"/>
-                <w:szCs w:val="26"/>
+                <w:sz w:val="24"/>
+                <w:szCs w:val="24"/>
               </w:rPr>
             </w:pPr>
           </w:p>
@@ -2472,17 +2558,35 @@
               <w:ind w:left="40" w:firstLine="69"/>
               <w:rPr>
                 <w:color w:val="000000"/>
-                <w:sz w:val="26"/>
-                <w:szCs w:val="26"/>
-              </w:rPr>
-            </w:pPr>
-            <w:r>
-              <w:rPr>
-                <w:color w:val="000000"/>
-                <w:sz w:val="26"/>
-                <w:szCs w:val="26"/>
-              </w:rPr>
-              <w:t>- Esnaf ve Sanatkârlar Odasına Üye ise; Esnaf ve Sanatkârlar Odasından TKDK’nın başvuru çağrısına çıktığı tarihten sonra alınmış “Mesleki Faaliyet Belgesi”,</w:t>
+                <w:sz w:val="24"/>
+                <w:szCs w:val="24"/>
+              </w:rPr>
+            </w:pPr>
+            <w:r>
+              <w:rPr>
+                <w:color w:val="000000"/>
+                <w:sz w:val="24"/>
+                <w:szCs w:val="24"/>
+              </w:rPr>
+              <w:t xml:space="preserve">- Esnaf ve Sanatkârlar Odasına Üye ise; Esnaf ve Sanatkârlar Odasından </w:t>
+            </w:r>
+            <w:proofErr w:type="spellStart"/>
+            <w:r>
+              <w:rPr>
+                <w:color w:val="000000"/>
+                <w:sz w:val="24"/>
+                <w:szCs w:val="24"/>
+              </w:rPr>
+              <w:t>TKDK’nın</w:t>
+            </w:r>
+            <w:proofErr w:type="spellEnd"/>
+            <w:r>
+              <w:rPr>
+                <w:color w:val="000000"/>
+                <w:sz w:val="24"/>
+                <w:szCs w:val="24"/>
+              </w:rPr>
+              <w:t xml:space="preserve"> başvuru çağrısına çıktığı tarihten sonra alınmış “Mesleki Faaliyet Belgesi”,</w:t>
             </w:r>
           </w:p>
         </w:tc>
@@ -2506,8 +2610,8 @@
               </w:pBdr>
               <w:rPr>
                 <w:color w:val="000000"/>
-                <w:sz w:val="26"/>
-                <w:szCs w:val="26"/>
+                <w:sz w:val="24"/>
+                <w:szCs w:val="24"/>
               </w:rPr>
             </w:pPr>
           </w:p>
@@ -2529,17 +2633,53 @@
               <w:ind w:left="40" w:firstLine="76"/>
               <w:rPr>
                 <w:color w:val="000000"/>
-                <w:sz w:val="26"/>
-                <w:szCs w:val="26"/>
-              </w:rPr>
-            </w:pPr>
-            <w:r>
-              <w:rPr>
-                <w:color w:val="000000"/>
-                <w:sz w:val="26"/>
-                <w:szCs w:val="26"/>
-              </w:rPr>
-              <w:t>- Serbest mühendis veya müşavir statüsünde gerçek kişi ise; bağlı olduğu meslek odasından alınmış TKDK’nın başvuru çağrısına çıktığı yıla ait “Serbest Müşavirlik Mühendislik Büro Tescil Belgesi”nin fotokopisi,</w:t>
+                <w:sz w:val="24"/>
+                <w:szCs w:val="24"/>
+              </w:rPr>
+            </w:pPr>
+            <w:r>
+              <w:rPr>
+                <w:color w:val="000000"/>
+                <w:sz w:val="24"/>
+                <w:szCs w:val="24"/>
+              </w:rPr>
+              <w:t xml:space="preserve">- Serbest mühendis veya müşavir statüsünde gerçek kişi ise; bağlı olduğu meslek odasından alınmış </w:t>
+            </w:r>
+            <w:proofErr w:type="spellStart"/>
+            <w:r>
+              <w:rPr>
+                <w:color w:val="000000"/>
+                <w:sz w:val="24"/>
+                <w:szCs w:val="24"/>
+              </w:rPr>
+              <w:t>TKDK’nın</w:t>
+            </w:r>
+            <w:proofErr w:type="spellEnd"/>
+            <w:r>
+              <w:rPr>
+                <w:color w:val="000000"/>
+                <w:sz w:val="24"/>
+                <w:szCs w:val="24"/>
+              </w:rPr>
+              <w:t xml:space="preserve"> başvuru çağrısına çıktığı yıla ait “Serbest Müşavirlik Mühendislik Büro Tescil </w:t>
+            </w:r>
+            <w:proofErr w:type="spellStart"/>
+            <w:r>
+              <w:rPr>
+                <w:color w:val="000000"/>
+                <w:sz w:val="24"/>
+                <w:szCs w:val="24"/>
+              </w:rPr>
+              <w:t>Belgesi”nin</w:t>
+            </w:r>
+            <w:proofErr w:type="spellEnd"/>
+            <w:r>
+              <w:rPr>
+                <w:color w:val="000000"/>
+                <w:sz w:val="24"/>
+                <w:szCs w:val="24"/>
+              </w:rPr>
+              <w:t xml:space="preserve"> fotokopisi,</w:t>
             </w:r>
           </w:p>
         </w:tc>
@@ -2563,8 +2703,8 @@
               </w:pBdr>
               <w:rPr>
                 <w:color w:val="000000"/>
-                <w:sz w:val="26"/>
-                <w:szCs w:val="26"/>
+                <w:sz w:val="24"/>
+                <w:szCs w:val="24"/>
               </w:rPr>
             </w:pPr>
           </w:p>
@@ -2585,15 +2725,15 @@
               <w:ind w:left="40" w:firstLine="120"/>
               <w:rPr>
                 <w:color w:val="000000"/>
-                <w:sz w:val="26"/>
-                <w:szCs w:val="26"/>
-              </w:rPr>
-            </w:pPr>
-            <w:r>
-              <w:rPr>
-                <w:color w:val="000000"/>
-                <w:sz w:val="26"/>
-                <w:szCs w:val="26"/>
+                <w:sz w:val="24"/>
+                <w:szCs w:val="24"/>
+              </w:rPr>
+            </w:pPr>
+            <w:r>
+              <w:rPr>
+                <w:color w:val="000000"/>
+                <w:sz w:val="24"/>
+                <w:szCs w:val="24"/>
               </w:rPr>
               <w:t>- Yabancı ise; teklif sahibinin yeminli tercüman tarafından Türkçeye çevrilmiş apostilli “Faaliyet Belgesi”.</w:t>
             </w:r>
@@ -2613,8 +2753,8 @@
         <w:ind w:left="40"/>
         <w:rPr>
           <w:color w:val="000000"/>
-          <w:sz w:val="26"/>
-          <w:szCs w:val="26"/>
+          <w:sz w:val="24"/>
+          <w:szCs w:val="24"/>
         </w:rPr>
         <w:sectPr>
           <w:pgSz w:w="11910" w:h="16840"/>
@@ -2635,8 +2775,8 @@
         <w:spacing w:before="2"/>
         <w:rPr>
           <w:color w:val="000000"/>
-          <w:sz w:val="26"/>
-          <w:szCs w:val="26"/>
+          <w:sz w:val="24"/>
+          <w:szCs w:val="24"/>
         </w:rPr>
       </w:pPr>
     </w:p>
@@ -2675,16 +2815,16 @@
               <w:rPr>
                 <w:b/>
                 <w:color w:val="000000"/>
-                <w:sz w:val="26"/>
-                <w:szCs w:val="26"/>
-              </w:rPr>
-            </w:pPr>
-            <w:r>
-              <w:rPr>
-                <w:b/>
-                <w:color w:val="000000"/>
-                <w:sz w:val="26"/>
-                <w:szCs w:val="26"/>
+                <w:sz w:val="24"/>
+                <w:szCs w:val="24"/>
+              </w:rPr>
+            </w:pPr>
+            <w:r>
+              <w:rPr>
+                <w:b/>
+                <w:color w:val="000000"/>
+                <w:sz w:val="24"/>
+                <w:szCs w:val="24"/>
               </w:rPr>
               <w:t>11-</w:t>
             </w:r>
@@ -2707,15 +2847,15 @@
               <w:rPr>
                 <w:b/>
                 <w:color w:val="000000"/>
-                <w:sz w:val="26"/>
-                <w:szCs w:val="26"/>
-              </w:rPr>
-            </w:pPr>
-            <w:r>
-              <w:rPr>
-                <w:color w:val="000000"/>
-                <w:sz w:val="26"/>
-                <w:szCs w:val="26"/>
+                <w:sz w:val="24"/>
+                <w:szCs w:val="24"/>
+              </w:rPr>
+            </w:pPr>
+            <w:r>
+              <w:rPr>
+                <w:color w:val="000000"/>
+                <w:sz w:val="24"/>
+                <w:szCs w:val="24"/>
               </w:rPr>
               <w:t xml:space="preserve">Teklifin ilgili yerleri imzalanmış/kaşelenmiş ve imzalanmamış </w:t>
             </w:r>
@@ -2723,8 +2863,8 @@
               <w:rPr>
                 <w:b/>
                 <w:color w:val="000000"/>
-                <w:sz w:val="26"/>
-                <w:szCs w:val="26"/>
+                <w:sz w:val="24"/>
+                <w:szCs w:val="24"/>
               </w:rPr>
               <w:t>her sayfası paraflanmış olmalıdır.</w:t>
             </w:r>
@@ -2754,16 +2894,16 @@
               <w:rPr>
                 <w:b/>
                 <w:color w:val="000000"/>
-                <w:sz w:val="26"/>
-                <w:szCs w:val="26"/>
-              </w:rPr>
-            </w:pPr>
-            <w:r>
-              <w:rPr>
-                <w:b/>
-                <w:color w:val="000000"/>
-                <w:sz w:val="26"/>
-                <w:szCs w:val="26"/>
+                <w:sz w:val="24"/>
+                <w:szCs w:val="24"/>
+              </w:rPr>
+            </w:pPr>
+            <w:r>
+              <w:rPr>
+                <w:b/>
+                <w:color w:val="000000"/>
+                <w:sz w:val="24"/>
+                <w:szCs w:val="24"/>
               </w:rPr>
               <w:t>12-</w:t>
             </w:r>
@@ -2786,15 +2926,15 @@
               <w:ind w:left="40"/>
               <w:rPr>
                 <w:color w:val="000000"/>
-                <w:sz w:val="26"/>
-                <w:szCs w:val="26"/>
-              </w:rPr>
-            </w:pPr>
-            <w:r>
-              <w:rPr>
-                <w:color w:val="000000"/>
-                <w:sz w:val="26"/>
-                <w:szCs w:val="26"/>
+                <w:sz w:val="24"/>
+                <w:szCs w:val="24"/>
+              </w:rPr>
+            </w:pPr>
+            <w:r>
+              <w:rPr>
+                <w:color w:val="000000"/>
+                <w:sz w:val="24"/>
+                <w:szCs w:val="24"/>
               </w:rPr>
               <w:t>Bu teklif davet mektubu kapsamında gönderilen tüm tekliflerin mülkiyet hakkı tarafıma ait olup verilen teklifler geri iade edilmeyecektir.</w:t>
             </w:r>
@@ -2824,16 +2964,16 @@
               <w:rPr>
                 <w:b/>
                 <w:color w:val="000000"/>
-                <w:sz w:val="26"/>
-                <w:szCs w:val="26"/>
-              </w:rPr>
-            </w:pPr>
-            <w:r>
-              <w:rPr>
-                <w:b/>
-                <w:color w:val="000000"/>
-                <w:sz w:val="26"/>
-                <w:szCs w:val="26"/>
+                <w:sz w:val="24"/>
+                <w:szCs w:val="24"/>
+              </w:rPr>
+            </w:pPr>
+            <w:r>
+              <w:rPr>
+                <w:b/>
+                <w:color w:val="000000"/>
+                <w:sz w:val="24"/>
+                <w:szCs w:val="24"/>
               </w:rPr>
               <w:t>13-</w:t>
             </w:r>
@@ -2856,15 +2996,15 @@
               <w:ind w:left="40"/>
               <w:rPr>
                 <w:color w:val="000000"/>
-                <w:sz w:val="26"/>
-                <w:szCs w:val="26"/>
-              </w:rPr>
-            </w:pPr>
-            <w:r>
-              <w:rPr>
-                <w:color w:val="000000"/>
-                <w:sz w:val="26"/>
-                <w:szCs w:val="26"/>
+                <w:sz w:val="24"/>
+                <w:szCs w:val="24"/>
+              </w:rPr>
+            </w:pPr>
+            <w:r>
+              <w:rPr>
+                <w:color w:val="000000"/>
+                <w:sz w:val="24"/>
+                <w:szCs w:val="24"/>
               </w:rPr>
               <w:t>Teslim/kurulum, ödeme ve diğer tüm koşullar teklifin seçilmesi durumunda yapılacak alım sözleşmesinde belirlenecektir.</w:t>
             </w:r>
@@ -2894,16 +3034,16 @@
               <w:rPr>
                 <w:b/>
                 <w:color w:val="000000"/>
-                <w:sz w:val="26"/>
-                <w:szCs w:val="26"/>
-              </w:rPr>
-            </w:pPr>
-            <w:r>
-              <w:rPr>
-                <w:b/>
-                <w:color w:val="000000"/>
-                <w:sz w:val="26"/>
-                <w:szCs w:val="26"/>
+                <w:sz w:val="24"/>
+                <w:szCs w:val="24"/>
+              </w:rPr>
+            </w:pPr>
+            <w:r>
+              <w:rPr>
+                <w:b/>
+                <w:color w:val="000000"/>
+                <w:sz w:val="24"/>
+                <w:szCs w:val="24"/>
               </w:rPr>
               <w:t>14-</w:t>
             </w:r>
@@ -2927,33 +3067,33 @@
               <w:jc w:val="both"/>
               <w:rPr>
                 <w:color w:val="000000"/>
-                <w:sz w:val="26"/>
-                <w:szCs w:val="26"/>
-              </w:rPr>
-            </w:pPr>
-            <w:r>
-              <w:rPr>
-                <w:color w:val="000000"/>
-                <w:sz w:val="26"/>
-                <w:szCs w:val="26"/>
+                <w:sz w:val="24"/>
+                <w:szCs w:val="24"/>
+              </w:rPr>
+            </w:pPr>
+            <w:r>
+              <w:rPr>
+                <w:color w:val="000000"/>
+                <w:sz w:val="24"/>
+                <w:szCs w:val="24"/>
               </w:rPr>
               <w:t xml:space="preserve">Teklifler TKDK web adresinde </w:t>
             </w:r>
             <w:r>
               <w:rPr>
                 <w:color w:val="000000"/>
-                <w:sz w:val="26"/>
-                <w:szCs w:val="26"/>
+                <w:sz w:val="24"/>
+                <w:szCs w:val="24"/>
                 <w:u w:val="single"/>
               </w:rPr>
               <w:t>(</w:t>
             </w:r>
-            <w:hyperlink r:id="rId4">
+            <w:hyperlink r:id="rId5">
               <w:r>
                 <w:rPr>
                   <w:color w:val="000000"/>
-                  <w:sz w:val="26"/>
-                  <w:szCs w:val="26"/>
+                  <w:sz w:val="24"/>
+                  <w:szCs w:val="24"/>
                   <w:u w:val="single"/>
                 </w:rPr>
                 <w:t>www.tkdk.gov.tr)</w:t>
@@ -2962,8 +3102,8 @@
             <w:r>
               <w:rPr>
                 <w:color w:val="000000"/>
-                <w:sz w:val="26"/>
-                <w:szCs w:val="26"/>
+                <w:sz w:val="24"/>
+                <w:szCs w:val="24"/>
               </w:rPr>
               <w:t xml:space="preserve"> adresinde yayımlanan </w:t>
             </w:r>
@@ -2971,18 +3111,37 @@
               <w:rPr>
                 <w:b/>
                 <w:color w:val="000000"/>
-                <w:sz w:val="26"/>
-                <w:szCs w:val="26"/>
-              </w:rPr>
-              <w:t>“Teklif Alma Kuralları Rehberi”</w:t>
-            </w:r>
-            <w:r>
-              <w:rPr>
-                <w:color w:val="000000"/>
-                <w:sz w:val="26"/>
-                <w:szCs w:val="26"/>
-              </w:rPr>
-              <w:t>ne uygun olarak hazırlanmalıdır. Bu davet mektubunda belirtilmeyen hususlarda da aynı rehberdeki kurallar ve koşullar geçerli olup, bu çerçevede teklif hazırlanmalıdır.</w:t>
+                <w:sz w:val="24"/>
+                <w:szCs w:val="24"/>
+              </w:rPr>
+              <w:t xml:space="preserve">“Teklif Alma Kuralları </w:t>
+            </w:r>
+            <w:proofErr w:type="spellStart"/>
+            <w:r>
+              <w:rPr>
+                <w:b/>
+                <w:color w:val="000000"/>
+                <w:sz w:val="24"/>
+                <w:szCs w:val="24"/>
+              </w:rPr>
+              <w:t>Rehberi”</w:t>
+            </w:r>
+            <w:r>
+              <w:rPr>
+                <w:color w:val="000000"/>
+                <w:sz w:val="24"/>
+                <w:szCs w:val="24"/>
+              </w:rPr>
+              <w:t>ne</w:t>
+            </w:r>
+            <w:proofErr w:type="spellEnd"/>
+            <w:r>
+              <w:rPr>
+                <w:color w:val="000000"/>
+                <w:sz w:val="24"/>
+                <w:szCs w:val="24"/>
+              </w:rPr>
+              <w:t xml:space="preserve"> uygun olarak hazırlanmalıdır. Bu davet mektubunda belirtilmeyen hususlarda da aynı rehberdeki kurallar ve koşullar geçerli olup, bu çerçevede teklif hazırlanmalıdır.</w:t>
             </w:r>
           </w:p>
         </w:tc>
@@ -3010,16 +3169,16 @@
               <w:rPr>
                 <w:b/>
                 <w:color w:val="000000"/>
-                <w:sz w:val="26"/>
-                <w:szCs w:val="26"/>
-              </w:rPr>
-            </w:pPr>
-            <w:r>
-              <w:rPr>
-                <w:b/>
-                <w:color w:val="000000"/>
-                <w:sz w:val="26"/>
-                <w:szCs w:val="26"/>
+                <w:sz w:val="24"/>
+                <w:szCs w:val="24"/>
+              </w:rPr>
+            </w:pPr>
+            <w:r>
+              <w:rPr>
+                <w:b/>
+                <w:color w:val="000000"/>
+                <w:sz w:val="24"/>
+                <w:szCs w:val="24"/>
               </w:rPr>
               <w:t>15-</w:t>
             </w:r>
@@ -3043,33 +3202,51 @@
               <w:jc w:val="both"/>
               <w:rPr>
                 <w:color w:val="000000"/>
-                <w:sz w:val="26"/>
-                <w:szCs w:val="26"/>
-              </w:rPr>
-            </w:pPr>
-            <w:r>
-              <w:rPr>
-                <w:color w:val="000000"/>
-                <w:sz w:val="26"/>
-                <w:szCs w:val="26"/>
+                <w:sz w:val="24"/>
+                <w:szCs w:val="24"/>
+              </w:rPr>
+            </w:pPr>
+            <w:r>
+              <w:rPr>
+                <w:color w:val="000000"/>
+                <w:sz w:val="24"/>
+                <w:szCs w:val="24"/>
               </w:rPr>
               <w:t xml:space="preserve">Teklif </w:t>
             </w:r>
             <w:r>
               <w:rPr>
                 <w:color w:val="000000"/>
-                <w:sz w:val="26"/>
-                <w:szCs w:val="26"/>
+                <w:sz w:val="24"/>
+                <w:szCs w:val="24"/>
               </w:rPr>
               <w:t>XYZT</w:t>
             </w:r>
             <w:r>
               <w:rPr>
                 <w:color w:val="000000"/>
-                <w:sz w:val="26"/>
-                <w:szCs w:val="26"/>
-              </w:rPr>
-              <w:t xml:space="preserve"> günü saat AA'a kadar davet mektubunda belirtilen adreste olacak şekilde elden veya kargo aracılığı ile veya posta ile zarf içerisinde teslim edilecektir. Teklif faks veya e-posta yoluyla da gönderebilir ancak, imzalı kaşeli orijinallerini son teklif verme tarihinden önce tarafıma teslim edilmek zorundadırlar. Postadaki gecikmeler dikkate alınmayacaktır.</w:t>
+                <w:sz w:val="24"/>
+                <w:szCs w:val="24"/>
+              </w:rPr>
+              <w:t xml:space="preserve"> günü saat </w:t>
+            </w:r>
+            <w:proofErr w:type="spellStart"/>
+            <w:r>
+              <w:rPr>
+                <w:color w:val="000000"/>
+                <w:sz w:val="24"/>
+                <w:szCs w:val="24"/>
+              </w:rPr>
+              <w:t>AA'a</w:t>
+            </w:r>
+            <w:proofErr w:type="spellEnd"/>
+            <w:r>
+              <w:rPr>
+                <w:color w:val="000000"/>
+                <w:sz w:val="24"/>
+                <w:szCs w:val="24"/>
+              </w:rPr>
+              <w:t xml:space="preserve"> kadar davet mektubunda belirtilen adreste olacak şekilde elden veya kargo aracılığı ile veya posta ile zarf içerisinde teslim edilecektir. Teklif faks veya e-posta yoluyla da gönderebilir ancak, imzalı kaşeli orijinallerini son teklif verme tarihinden önce tarafıma teslim edilmek zorundadırlar. Postadaki gecikmeler dikkate alınmayacaktır.</w:t>
             </w:r>
           </w:p>
         </w:tc>
@@ -3093,8 +3270,8 @@
               </w:pBdr>
               <w:rPr>
                 <w:color w:val="000000"/>
-                <w:sz w:val="26"/>
-                <w:szCs w:val="26"/>
+                <w:sz w:val="24"/>
+                <w:szCs w:val="24"/>
               </w:rPr>
             </w:pPr>
           </w:p>
@@ -3115,8 +3292,8 @@
               <w:spacing w:before="209"/>
               <w:rPr>
                 <w:color w:val="000000"/>
-                <w:sz w:val="26"/>
-                <w:szCs w:val="26"/>
+                <w:sz w:val="24"/>
+                <w:szCs w:val="24"/>
               </w:rPr>
             </w:pPr>
           </w:p>
@@ -3134,16 +3311,25 @@
               <w:rPr>
                 <w:b/>
                 <w:color w:val="000000"/>
-                <w:sz w:val="26"/>
-                <w:szCs w:val="26"/>
-              </w:rPr>
-            </w:pPr>
-            <w:r>
-              <w:rPr>
-                <w:b/>
-                <w:color w:val="000000"/>
-                <w:sz w:val="26"/>
-                <w:szCs w:val="26"/>
+                <w:sz w:val="24"/>
+                <w:szCs w:val="24"/>
+              </w:rPr>
+            </w:pPr>
+            <w:r>
+              <w:rPr>
+                <w:b/>
+                <w:color w:val="000000"/>
+                <w:sz w:val="24"/>
+                <w:szCs w:val="24"/>
+              </w:rPr>
+              <w:t xml:space="preserve">  </w:t>
+            </w:r>
+            <w:r>
+              <w:rPr>
+                <w:b/>
+                <w:color w:val="000000"/>
+                <w:sz w:val="24"/>
+                <w:szCs w:val="24"/>
               </w:rPr>
               <w:t>XTDA</w:t>
             </w:r>
@@ -3169,8 +3355,8 @@
               </w:pBdr>
               <w:rPr>
                 <w:color w:val="000000"/>
-                <w:sz w:val="26"/>
-                <w:szCs w:val="26"/>
+                <w:sz w:val="24"/>
+                <w:szCs w:val="24"/>
               </w:rPr>
             </w:pPr>
           </w:p>
@@ -3194,16 +3380,16 @@
               <w:rPr>
                 <w:b/>
                 <w:color w:val="000000"/>
-                <w:sz w:val="26"/>
-                <w:szCs w:val="26"/>
-              </w:rPr>
-            </w:pPr>
-            <w:r>
-              <w:rPr>
-                <w:b/>
-                <w:color w:val="000000"/>
-                <w:sz w:val="32"/>
-                <w:szCs w:val="32"/>
+                <w:sz w:val="24"/>
+                <w:szCs w:val="24"/>
+              </w:rPr>
+            </w:pPr>
+            <w:r>
+              <w:rPr>
+                <w:b/>
+                <w:color w:val="000000"/>
+                <w:sz w:val="24"/>
+                <w:szCs w:val="24"/>
               </w:rPr>
               <w:t>C3</w:t>
             </w:r>
@@ -3214,8 +3400,8 @@
     <w:p>
       <w:pPr>
         <w:rPr>
-          <w:sz w:val="26"/>
-          <w:szCs w:val="26"/>
+          <w:sz w:val="24"/>
+          <w:szCs w:val="24"/>
         </w:rPr>
       </w:pPr>
     </w:p>
@@ -3226,6 +3412,243 @@
     </w:sectPr>
   </w:body>
 </w:document>
+</file>
+
+<file path=word/numbering.xml><?xml version="1.0" encoding="utf-8"?>
+<w:numbering xmlns:wpc="http://schemas.microsoft.com/office/word/2010/wordprocessingCanvas" xmlns:cx="http://schemas.microsoft.com/office/drawing/2014/chartex" xmlns:cx1="http://schemas.microsoft.com/office/drawing/2015/9/8/chartex" xmlns:cx2="http://schemas.microsoft.com/office/drawing/2015/10/21/chartex" xmlns:cx3="http://schemas.microsoft.com/office/drawing/2016/5/9/chartex" xmlns:cx4="http://schemas.microsoft.com/office/drawing/2016/5/10/chartex" xmlns:cx5="http://schemas.microsoft.com/office/drawing/2016/5/11/chartex" xmlns:cx6="http://schemas.microsoft.com/office/drawing/2016/5/12/chartex" xmlns:cx7="http://schemas.microsoft.com/office/drawing/2016/5/13/chartex" xmlns:cx8="http://schemas.microsoft.com/office/drawing/2016/5/14/chartex" xmlns:mc="http://schemas.openxmlformats.org/markup-compatibility/2006" xmlns:aink="http://schemas.microsoft.com/office/drawing/2016/ink" xmlns:am3d="http://schemas.microsoft.com/office/drawing/2017/model3d" xmlns:o="urn:schemas-microsoft-com:office:office" xmlns:oel="http://schemas.microsoft.com/office/2019/extlst" xmlns:r="http://schemas.openxmlformats.org/officeDocument/2006/relationships" xmlns:m="http://schemas.openxmlformats.org/officeDocument/2006/math" xmlns:v="urn:schemas-microsoft-com:vml" xmlns:wp14="http://schemas.microsoft.com/office/word/2010/wordprocessingDrawing" xmlns:wp="http://schemas.openxmlformats.org/drawingml/2006/wordprocessingDrawing" xmlns:w10="urn:schemas-microsoft-com:office:word" xmlns:w="http://schemas.openxmlformats.org/wordprocessingml/2006/main" xmlns:w14="http://schemas.microsoft.com/office/word/2010/wordml" xmlns:w15="http://schemas.microsoft.com/office/word/2012/wordml" xmlns:w16cex="http://schemas.microsoft.com/office/word/2018/wordml/cex" xmlns:w16cid="http://schemas.microsoft.com/office/word/2016/wordml/cid" xmlns:w16="http://schemas.microsoft.com/office/word/2018/wordml" xmlns:w16du="http://schemas.microsoft.com/office/word/2023/wordml/word16du" xmlns:w16sdtdh="http://schemas.microsoft.com/office/word/2020/wordml/sdtdatahash" xmlns:w16sdtfl="http://schemas.microsoft.com/office/word/2024/wordml/sdtformatlock" xmlns:w16se="http://schemas.microsoft.com/office/word/2015/wordml/symex" xmlns:wpg="http://schemas.microsoft.com/office/word/2010/wordprocessingGroup" xmlns:wpi="http://schemas.microsoft.com/office/word/2010/wordprocessingInk" xmlns:wne="http://schemas.microsoft.com/office/word/2006/wordml" xmlns:wps="http://schemas.microsoft.com/office/word/2010/wordprocessingShape" mc:Ignorable="w14 w15 w16se w16cid w16 w16cex w16sdtdh w16sdtfl w16du wp14">
+  <w:abstractNum w:abstractNumId="0" w15:restartNumberingAfterBreak="0">
+    <w:nsid w:val="03A61483"/>
+    <w:multiLevelType w:val="hybridMultilevel"/>
+    <w:tmpl w:val="3D1CAF62"/>
+    <w:lvl w:ilvl="0" w:tplc="04090001">
+      <w:start w:val="1"/>
+      <w:numFmt w:val="bullet"/>
+      <w:lvlText w:val=""/>
+      <w:lvlJc w:val="left"/>
+      <w:pPr>
+        <w:ind w:left="360" w:hanging="360"/>
+      </w:pPr>
+      <w:rPr>
+        <w:rFonts w:ascii="Symbol" w:hAnsi="Symbol" w:hint="default"/>
+      </w:rPr>
+    </w:lvl>
+    <w:lvl w:ilvl="1" w:tplc="04090003" w:tentative="1">
+      <w:start w:val="1"/>
+      <w:numFmt w:val="bullet"/>
+      <w:lvlText w:val="o"/>
+      <w:lvlJc w:val="left"/>
+      <w:pPr>
+        <w:ind w:left="1080" w:hanging="360"/>
+      </w:pPr>
+      <w:rPr>
+        <w:rFonts w:ascii="Courier New" w:hAnsi="Courier New" w:cs="Courier New" w:hint="default"/>
+      </w:rPr>
+    </w:lvl>
+    <w:lvl w:ilvl="2" w:tplc="04090005" w:tentative="1">
+      <w:start w:val="1"/>
+      <w:numFmt w:val="bullet"/>
+      <w:lvlText w:val=""/>
+      <w:lvlJc w:val="left"/>
+      <w:pPr>
+        <w:ind w:left="1800" w:hanging="360"/>
+      </w:pPr>
+      <w:rPr>
+        <w:rFonts w:ascii="Wingdings" w:hAnsi="Wingdings" w:hint="default"/>
+      </w:rPr>
+    </w:lvl>
+    <w:lvl w:ilvl="3" w:tplc="04090001" w:tentative="1">
+      <w:start w:val="1"/>
+      <w:numFmt w:val="bullet"/>
+      <w:lvlText w:val=""/>
+      <w:lvlJc w:val="left"/>
+      <w:pPr>
+        <w:ind w:left="2520" w:hanging="360"/>
+      </w:pPr>
+      <w:rPr>
+        <w:rFonts w:ascii="Symbol" w:hAnsi="Symbol" w:hint="default"/>
+      </w:rPr>
+    </w:lvl>
+    <w:lvl w:ilvl="4" w:tplc="04090003" w:tentative="1">
+      <w:start w:val="1"/>
+      <w:numFmt w:val="bullet"/>
+      <w:lvlText w:val="o"/>
+      <w:lvlJc w:val="left"/>
+      <w:pPr>
+        <w:ind w:left="3240" w:hanging="360"/>
+      </w:pPr>
+      <w:rPr>
+        <w:rFonts w:ascii="Courier New" w:hAnsi="Courier New" w:cs="Courier New" w:hint="default"/>
+      </w:rPr>
+    </w:lvl>
+    <w:lvl w:ilvl="5" w:tplc="04090005" w:tentative="1">
+      <w:start w:val="1"/>
+      <w:numFmt w:val="bullet"/>
+      <w:lvlText w:val=""/>
+      <w:lvlJc w:val="left"/>
+      <w:pPr>
+        <w:ind w:left="3960" w:hanging="360"/>
+      </w:pPr>
+      <w:rPr>
+        <w:rFonts w:ascii="Wingdings" w:hAnsi="Wingdings" w:hint="default"/>
+      </w:rPr>
+    </w:lvl>
+    <w:lvl w:ilvl="6" w:tplc="04090001" w:tentative="1">
+      <w:start w:val="1"/>
+      <w:numFmt w:val="bullet"/>
+      <w:lvlText w:val=""/>
+      <w:lvlJc w:val="left"/>
+      <w:pPr>
+        <w:ind w:left="4680" w:hanging="360"/>
+      </w:pPr>
+      <w:rPr>
+        <w:rFonts w:ascii="Symbol" w:hAnsi="Symbol" w:hint="default"/>
+      </w:rPr>
+    </w:lvl>
+    <w:lvl w:ilvl="7" w:tplc="04090003" w:tentative="1">
+      <w:start w:val="1"/>
+      <w:numFmt w:val="bullet"/>
+      <w:lvlText w:val="o"/>
+      <w:lvlJc w:val="left"/>
+      <w:pPr>
+        <w:ind w:left="5400" w:hanging="360"/>
+      </w:pPr>
+      <w:rPr>
+        <w:rFonts w:ascii="Courier New" w:hAnsi="Courier New" w:cs="Courier New" w:hint="default"/>
+      </w:rPr>
+    </w:lvl>
+    <w:lvl w:ilvl="8" w:tplc="04090005" w:tentative="1">
+      <w:start w:val="1"/>
+      <w:numFmt w:val="bullet"/>
+      <w:lvlText w:val=""/>
+      <w:lvlJc w:val="left"/>
+      <w:pPr>
+        <w:ind w:left="6120" w:hanging="360"/>
+      </w:pPr>
+      <w:rPr>
+        <w:rFonts w:ascii="Wingdings" w:hAnsi="Wingdings" w:hint="default"/>
+      </w:rPr>
+    </w:lvl>
+  </w:abstractNum>
+  <w:abstractNum w:abstractNumId="1" w15:restartNumberingAfterBreak="0">
+    <w:nsid w:val="201F7205"/>
+    <w:multiLevelType w:val="hybridMultilevel"/>
+    <w:tmpl w:val="06428B30"/>
+    <w:lvl w:ilvl="0" w:tplc="04090001">
+      <w:start w:val="1"/>
+      <w:numFmt w:val="bullet"/>
+      <w:lvlText w:val=""/>
+      <w:lvlJc w:val="left"/>
+      <w:pPr>
+        <w:ind w:left="360" w:hanging="360"/>
+      </w:pPr>
+      <w:rPr>
+        <w:rFonts w:ascii="Symbol" w:hAnsi="Symbol" w:hint="default"/>
+      </w:rPr>
+    </w:lvl>
+    <w:lvl w:ilvl="1" w:tplc="04090003" w:tentative="1">
+      <w:start w:val="1"/>
+      <w:numFmt w:val="bullet"/>
+      <w:lvlText w:val="o"/>
+      <w:lvlJc w:val="left"/>
+      <w:pPr>
+        <w:ind w:left="1080" w:hanging="360"/>
+      </w:pPr>
+      <w:rPr>
+        <w:rFonts w:ascii="Courier New" w:hAnsi="Courier New" w:cs="Courier New" w:hint="default"/>
+      </w:rPr>
+    </w:lvl>
+    <w:lvl w:ilvl="2" w:tplc="04090005" w:tentative="1">
+      <w:start w:val="1"/>
+      <w:numFmt w:val="bullet"/>
+      <w:lvlText w:val=""/>
+      <w:lvlJc w:val="left"/>
+      <w:pPr>
+        <w:ind w:left="1800" w:hanging="360"/>
+      </w:pPr>
+      <w:rPr>
+        <w:rFonts w:ascii="Wingdings" w:hAnsi="Wingdings" w:hint="default"/>
+      </w:rPr>
+    </w:lvl>
+    <w:lvl w:ilvl="3" w:tplc="04090001" w:tentative="1">
+      <w:start w:val="1"/>
+      <w:numFmt w:val="bullet"/>
+      <w:lvlText w:val=""/>
+      <w:lvlJc w:val="left"/>
+      <w:pPr>
+        <w:ind w:left="2520" w:hanging="360"/>
+      </w:pPr>
+      <w:rPr>
+        <w:rFonts w:ascii="Symbol" w:hAnsi="Symbol" w:hint="default"/>
+      </w:rPr>
+    </w:lvl>
+    <w:lvl w:ilvl="4" w:tplc="04090003" w:tentative="1">
+      <w:start w:val="1"/>
+      <w:numFmt w:val="bullet"/>
+      <w:lvlText w:val="o"/>
+      <w:lvlJc w:val="left"/>
+      <w:pPr>
+        <w:ind w:left="3240" w:hanging="360"/>
+      </w:pPr>
+      <w:rPr>
+        <w:rFonts w:ascii="Courier New" w:hAnsi="Courier New" w:cs="Courier New" w:hint="default"/>
+      </w:rPr>
+    </w:lvl>
+    <w:lvl w:ilvl="5" w:tplc="04090005" w:tentative="1">
+      <w:start w:val="1"/>
+      <w:numFmt w:val="bullet"/>
+      <w:lvlText w:val=""/>
+      <w:lvlJc w:val="left"/>
+      <w:pPr>
+        <w:ind w:left="3960" w:hanging="360"/>
+      </w:pPr>
+      <w:rPr>
+        <w:rFonts w:ascii="Wingdings" w:hAnsi="Wingdings" w:hint="default"/>
+      </w:rPr>
+    </w:lvl>
+    <w:lvl w:ilvl="6" w:tplc="04090001" w:tentative="1">
+      <w:start w:val="1"/>
+      <w:numFmt w:val="bullet"/>
+      <w:lvlText w:val=""/>
+      <w:lvlJc w:val="left"/>
+      <w:pPr>
+        <w:ind w:left="4680" w:hanging="360"/>
+      </w:pPr>
+      <w:rPr>
+        <w:rFonts w:ascii="Symbol" w:hAnsi="Symbol" w:hint="default"/>
+      </w:rPr>
+    </w:lvl>
+    <w:lvl w:ilvl="7" w:tplc="04090003" w:tentative="1">
+      <w:start w:val="1"/>
+      <w:numFmt w:val="bullet"/>
+      <w:lvlText w:val="o"/>
+      <w:lvlJc w:val="left"/>
+      <w:pPr>
+        <w:ind w:left="5400" w:hanging="360"/>
+      </w:pPr>
+      <w:rPr>
+        <w:rFonts w:ascii="Courier New" w:hAnsi="Courier New" w:cs="Courier New" w:hint="default"/>
+      </w:rPr>
+    </w:lvl>
+    <w:lvl w:ilvl="8" w:tplc="04090005" w:tentative="1">
+      <w:start w:val="1"/>
+      <w:numFmt w:val="bullet"/>
+      <w:lvlText w:val=""/>
+      <w:lvlJc w:val="left"/>
+      <w:pPr>
+        <w:ind w:left="6120" w:hanging="360"/>
+      </w:pPr>
+      <w:rPr>
+        <w:rFonts w:ascii="Wingdings" w:hAnsi="Wingdings" w:hint="default"/>
+      </w:rPr>
+    </w:lvl>
+  </w:abstractNum>
+  <w:num w:numId="1" w16cid:durableId="1579093923">
+    <w:abstractNumId w:val="0"/>
+  </w:num>
+  <w:num w:numId="2" w16cid:durableId="1406956025">
+    <w:abstractNumId w:val="1"/>
+  </w:num>
+</w:numbering>
 </file>
 
 <file path=word/styles.xml><?xml version="1.0" encoding="utf-8"?>
@@ -3868,6 +4291,17 @@
       </w:tblCellMar>
     </w:tblPr>
   </w:style>
+  <w:style w:type="paragraph" w:styleId="ListParagraph">
+    <w:name w:val="List Paragraph"/>
+    <w:basedOn w:val="Normal"/>
+    <w:uiPriority w:val="34"/>
+    <w:qFormat/>
+    <w:rsid w:val="000B0D53"/>
+    <w:pPr>
+      <w:ind w:left="720"/>
+      <w:contextualSpacing/>
+    </w:pPr>
+  </w:style>
 </w:styles>
 </file>
 

--- a/Offers/Templates/GarantiDavet.docx
+++ b/Offers/Templates/GarantiDavet.docx
@@ -273,21 +273,21 @@
     <w:tbl>
       <w:tblPr>
         <w:tblStyle w:val="a1"/>
-        <w:tblW w:w="5604" w:type="dxa"/>
+        <w:tblW w:w="7511" w:type="dxa"/>
         <w:tblInd w:w="33" w:type="dxa"/>
         <w:tblLayout w:type="fixed"/>
         <w:tblLook w:val="0000" w:firstRow="0" w:lastRow="0" w:firstColumn="0" w:lastColumn="0" w:noHBand="0" w:noVBand="0"/>
       </w:tblPr>
       <w:tblGrid>
-        <w:gridCol w:w="5604"/>
+        <w:gridCol w:w="7511"/>
       </w:tblGrid>
       <w:tr>
         <w:trPr>
-          <w:trHeight w:val="338"/>
+          <w:trHeight w:val="366"/>
         </w:trPr>
         <w:tc>
           <w:tcPr>
-            <w:tcW w:w="5604" w:type="dxa"/>
+            <w:tcW w:w="7511" w:type="dxa"/>
           </w:tcPr>
           <w:p>
             <w:pPr>
@@ -299,49 +299,38 @@
                 <w:between w:val="nil"/>
               </w:pBdr>
               <w:ind w:right="56"/>
-              <w:jc w:val="center"/>
-              <w:rPr>
-                <w:color w:val="000000"/>
-                <w:sz w:val="24"/>
-                <w:szCs w:val="24"/>
-              </w:rPr>
-            </w:pPr>
-            <w:r>
-              <w:rPr>
-                <w:color w:val="000000"/>
-                <w:sz w:val="24"/>
-                <w:szCs w:val="24"/>
-              </w:rPr>
-              <w:t xml:space="preserve">Garanti Tarımsal </w:t>
-            </w:r>
-            <w:proofErr w:type="gramStart"/>
-            <w:r>
-              <w:rPr>
-                <w:color w:val="000000"/>
-                <w:sz w:val="24"/>
-                <w:szCs w:val="24"/>
-              </w:rPr>
-              <w:t>Danışmanlık -</w:t>
-            </w:r>
-            <w:proofErr w:type="gramEnd"/>
-            <w:r>
-              <w:rPr>
-                <w:color w:val="000000"/>
-                <w:sz w:val="24"/>
-                <w:szCs w:val="24"/>
-              </w:rPr>
-              <w:t xml:space="preserve"> Mesut ŞAHAN</w:t>
+              <w:rPr>
+                <w:color w:val="000000"/>
+                <w:sz w:val="24"/>
+                <w:szCs w:val="24"/>
+              </w:rPr>
+            </w:pPr>
+            <w:r>
+              <w:rPr>
+                <w:color w:val="000000"/>
+                <w:sz w:val="24"/>
+                <w:szCs w:val="24"/>
+              </w:rPr>
+              <w:t xml:space="preserve">        </w:t>
+            </w:r>
+            <w:r>
+              <w:rPr>
+                <w:color w:val="000000"/>
+                <w:sz w:val="24"/>
+                <w:szCs w:val="24"/>
+              </w:rPr>
+              <w:t>Garanti Tarımsal Danışmanlık - Mesut ŞAHAN</w:t>
             </w:r>
           </w:p>
         </w:tc>
       </w:tr>
       <w:tr>
         <w:trPr>
-          <w:trHeight w:val="338"/>
+          <w:trHeight w:val="366"/>
         </w:trPr>
         <w:tc>
           <w:tcPr>
-            <w:tcW w:w="5604" w:type="dxa"/>
+            <w:tcW w:w="7511" w:type="dxa"/>
           </w:tcPr>
           <w:p>
             <w:pPr>
@@ -353,56 +342,59 @@
                 <w:between w:val="nil"/>
               </w:pBdr>
               <w:spacing w:before="21"/>
-              <w:jc w:val="center"/>
-              <w:rPr>
-                <w:color w:val="000000"/>
-                <w:sz w:val="24"/>
-                <w:szCs w:val="24"/>
-              </w:rPr>
-            </w:pPr>
-            <w:r>
-              <w:rPr>
-                <w:color w:val="000000"/>
-                <w:sz w:val="24"/>
-                <w:szCs w:val="24"/>
-              </w:rPr>
-              <w:t xml:space="preserve">Özdemirci Mah. 1002 </w:t>
-            </w:r>
-            <w:proofErr w:type="spellStart"/>
-            <w:r>
-              <w:rPr>
-                <w:color w:val="000000"/>
-                <w:sz w:val="24"/>
-                <w:szCs w:val="24"/>
-              </w:rPr>
-              <w:t>Sk</w:t>
-            </w:r>
-            <w:proofErr w:type="spellEnd"/>
-            <w:r>
-              <w:rPr>
-                <w:color w:val="000000"/>
-                <w:sz w:val="24"/>
-                <w:szCs w:val="24"/>
-              </w:rPr>
-              <w:t xml:space="preserve">. </w:t>
-            </w:r>
-            <w:proofErr w:type="gramStart"/>
-            <w:r>
-              <w:rPr>
-                <w:color w:val="000000"/>
-                <w:sz w:val="24"/>
-                <w:szCs w:val="24"/>
-              </w:rPr>
-              <w:t>No :</w:t>
-            </w:r>
-            <w:proofErr w:type="gramEnd"/>
-            <w:r>
-              <w:rPr>
-                <w:color w:val="000000"/>
-                <w:sz w:val="24"/>
-                <w:szCs w:val="24"/>
-              </w:rPr>
-              <w:t xml:space="preserve"> 5 Çivril / Denizli</w:t>
+              <w:rPr>
+                <w:color w:val="000000"/>
+                <w:sz w:val="24"/>
+                <w:szCs w:val="24"/>
+              </w:rPr>
+            </w:pPr>
+            <w:r>
+              <w:rPr>
+                <w:color w:val="000000"/>
+                <w:sz w:val="24"/>
+                <w:szCs w:val="24"/>
+              </w:rPr>
+              <w:t xml:space="preserve">        </w:t>
+            </w:r>
+            <w:r>
+              <w:rPr>
+                <w:color w:val="000000"/>
+                <w:sz w:val="24"/>
+                <w:szCs w:val="24"/>
+              </w:rPr>
+              <w:t>Özdemirci Mah. 100</w:t>
+            </w:r>
+            <w:r>
+              <w:rPr>
+                <w:color w:val="000000"/>
+                <w:sz w:val="24"/>
+                <w:szCs w:val="24"/>
+              </w:rPr>
+              <w:t>3</w:t>
+            </w:r>
+            <w:r>
+              <w:rPr>
+                <w:color w:val="000000"/>
+                <w:sz w:val="24"/>
+                <w:szCs w:val="24"/>
+              </w:rPr>
+              <w:t xml:space="preserve"> Sk. No : </w:t>
+            </w:r>
+            <w:r>
+              <w:rPr>
+                <w:color w:val="000000"/>
+                <w:sz w:val="24"/>
+                <w:szCs w:val="24"/>
+              </w:rPr>
+              <w:t>2 İç Kapı No:1</w:t>
+            </w:r>
+            <w:r>
+              <w:rPr>
+                <w:color w:val="000000"/>
+                <w:sz w:val="24"/>
+                <w:szCs w:val="24"/>
+              </w:rPr>
+              <w:t xml:space="preserve"> Çivril / Denizli</w:t>
             </w:r>
           </w:p>
         </w:tc>
@@ -827,7 +819,6 @@
                 <w:szCs w:val="24"/>
               </w:rPr>
             </w:pPr>
-            <w:proofErr w:type="gramStart"/>
             <w:r>
               <w:rPr>
                 <w:color w:val="000000"/>
@@ -836,7 +827,6 @@
               </w:rPr>
               <w:t>Telefon :</w:t>
             </w:r>
-            <w:proofErr w:type="gramEnd"/>
           </w:p>
         </w:tc>
         <w:tc>
@@ -967,23 +957,13 @@
                 <w:szCs w:val="24"/>
               </w:rPr>
             </w:pPr>
-            <w:proofErr w:type="gramStart"/>
-            <w:r>
-              <w:rPr>
-                <w:color w:val="000000"/>
-                <w:sz w:val="24"/>
-                <w:szCs w:val="24"/>
-              </w:rPr>
-              <w:t>e</w:t>
-            </w:r>
-            <w:proofErr w:type="gramEnd"/>
-            <w:r>
-              <w:rPr>
-                <w:color w:val="000000"/>
-                <w:sz w:val="24"/>
-                <w:szCs w:val="24"/>
-              </w:rPr>
-              <w:t>-posta :</w:t>
+            <w:r>
+              <w:rPr>
+                <w:color w:val="000000"/>
+                <w:sz w:val="24"/>
+                <w:szCs w:val="24"/>
+              </w:rPr>
+              <w:t>e-posta :</w:t>
             </w:r>
           </w:p>
         </w:tc>
@@ -2227,25 +2207,7 @@
                 <w:sz w:val="24"/>
                 <w:szCs w:val="24"/>
               </w:rPr>
-              <w:t>- Çok ortaklı anonim şirket ise; ortaklık yapısını gösteren belge olarak son olağan genel kurula ait Ticaret Sicil Müdürlüğü, noter veya ilgili Bakanlık tarafından atanan komiser tarafından onaylanmış “</w:t>
-            </w:r>
-            <w:proofErr w:type="spellStart"/>
-            <w:r>
-              <w:rPr>
-                <w:color w:val="000000"/>
-                <w:sz w:val="24"/>
-                <w:szCs w:val="24"/>
-              </w:rPr>
-              <w:t>Hazirun</w:t>
-            </w:r>
-            <w:proofErr w:type="spellEnd"/>
-            <w:r>
-              <w:rPr>
-                <w:color w:val="000000"/>
-                <w:sz w:val="24"/>
-                <w:szCs w:val="24"/>
-              </w:rPr>
-              <w:t xml:space="preserve"> Cetveli" (son genel kurul katılım cetveli),</w:t>
+              <w:t>- Çok ortaklı anonim şirket ise; ortaklık yapısını gösteren belge olarak son olağan genel kurula ait Ticaret Sicil Müdürlüğü, noter veya ilgili Bakanlık tarafından atanan komiser tarafından onaylanmış “Hazirun Cetveli" (son genel kurul katılım cetveli),</w:t>
             </w:r>
           </w:p>
         </w:tc>
@@ -2359,25 +2321,7 @@
                 <w:sz w:val="24"/>
                 <w:szCs w:val="24"/>
               </w:rPr>
-              <w:t xml:space="preserve">- Gerçek kişi ise; </w:t>
-            </w:r>
-            <w:proofErr w:type="gramStart"/>
-            <w:r>
-              <w:rPr>
-                <w:color w:val="000000"/>
-                <w:sz w:val="24"/>
-                <w:szCs w:val="24"/>
-              </w:rPr>
-              <w:t>TC</w:t>
-            </w:r>
-            <w:proofErr w:type="gramEnd"/>
-            <w:r>
-              <w:rPr>
-                <w:color w:val="000000"/>
-                <w:sz w:val="24"/>
-                <w:szCs w:val="24"/>
-              </w:rPr>
-              <w:t xml:space="preserve"> Kimlik Numarasının yer aldığı “Nüfus Cüzdanı Fotokopisi” veya “Nüfus Kayıt Sureti”,</w:t>
+              <w:t>- Gerçek kişi ise; TC Kimlik Numarasının yer aldığı “Nüfus Cüzdanı Fotokopisi” veya “Nüfus Kayıt Sureti”,</w:t>
             </w:r>
           </w:p>
         </w:tc>
@@ -2568,25 +2512,7 @@
                 <w:sz w:val="24"/>
                 <w:szCs w:val="24"/>
               </w:rPr>
-              <w:t xml:space="preserve">- Esnaf ve Sanatkârlar Odasına Üye ise; Esnaf ve Sanatkârlar Odasından </w:t>
-            </w:r>
-            <w:proofErr w:type="spellStart"/>
-            <w:r>
-              <w:rPr>
-                <w:color w:val="000000"/>
-                <w:sz w:val="24"/>
-                <w:szCs w:val="24"/>
-              </w:rPr>
-              <w:t>TKDK’nın</w:t>
-            </w:r>
-            <w:proofErr w:type="spellEnd"/>
-            <w:r>
-              <w:rPr>
-                <w:color w:val="000000"/>
-                <w:sz w:val="24"/>
-                <w:szCs w:val="24"/>
-              </w:rPr>
-              <w:t xml:space="preserve"> başvuru çağrısına çıktığı tarihten sonra alınmış “Mesleki Faaliyet Belgesi”,</w:t>
+              <w:t>- Esnaf ve Sanatkârlar Odasına Üye ise; Esnaf ve Sanatkârlar Odasından TKDK’nın başvuru çağrısına çıktığı tarihten sonra alınmış “Mesleki Faaliyet Belgesi”,</w:t>
             </w:r>
           </w:p>
         </w:tc>
@@ -2643,43 +2569,7 @@
                 <w:sz w:val="24"/>
                 <w:szCs w:val="24"/>
               </w:rPr>
-              <w:t xml:space="preserve">- Serbest mühendis veya müşavir statüsünde gerçek kişi ise; bağlı olduğu meslek odasından alınmış </w:t>
-            </w:r>
-            <w:proofErr w:type="spellStart"/>
-            <w:r>
-              <w:rPr>
-                <w:color w:val="000000"/>
-                <w:sz w:val="24"/>
-                <w:szCs w:val="24"/>
-              </w:rPr>
-              <w:t>TKDK’nın</w:t>
-            </w:r>
-            <w:proofErr w:type="spellEnd"/>
-            <w:r>
-              <w:rPr>
-                <w:color w:val="000000"/>
-                <w:sz w:val="24"/>
-                <w:szCs w:val="24"/>
-              </w:rPr>
-              <w:t xml:space="preserve"> başvuru çağrısına çıktığı yıla ait “Serbest Müşavirlik Mühendislik Büro Tescil </w:t>
-            </w:r>
-            <w:proofErr w:type="spellStart"/>
-            <w:r>
-              <w:rPr>
-                <w:color w:val="000000"/>
-                <w:sz w:val="24"/>
-                <w:szCs w:val="24"/>
-              </w:rPr>
-              <w:t>Belgesi”nin</w:t>
-            </w:r>
-            <w:proofErr w:type="spellEnd"/>
-            <w:r>
-              <w:rPr>
-                <w:color w:val="000000"/>
-                <w:sz w:val="24"/>
-                <w:szCs w:val="24"/>
-              </w:rPr>
-              <w:t xml:space="preserve"> fotokopisi,</w:t>
+              <w:t>- Serbest mühendis veya müşavir statüsünde gerçek kişi ise; bağlı olduğu meslek odasından alınmış TKDK’nın başvuru çağrısına çıktığı yıla ait “Serbest Müşavirlik Mühendislik Büro Tescil Belgesi”nin fotokopisi,</w:t>
             </w:r>
           </w:p>
         </w:tc>
@@ -3114,34 +3004,15 @@
                 <w:sz w:val="24"/>
                 <w:szCs w:val="24"/>
               </w:rPr>
-              <w:t xml:space="preserve">“Teklif Alma Kuralları </w:t>
-            </w:r>
-            <w:proofErr w:type="spellStart"/>
-            <w:r>
-              <w:rPr>
-                <w:b/>
-                <w:color w:val="000000"/>
-                <w:sz w:val="24"/>
-                <w:szCs w:val="24"/>
-              </w:rPr>
-              <w:t>Rehberi”</w:t>
-            </w:r>
-            <w:r>
-              <w:rPr>
-                <w:color w:val="000000"/>
-                <w:sz w:val="24"/>
-                <w:szCs w:val="24"/>
-              </w:rPr>
-              <w:t>ne</w:t>
-            </w:r>
-            <w:proofErr w:type="spellEnd"/>
-            <w:r>
-              <w:rPr>
-                <w:color w:val="000000"/>
-                <w:sz w:val="24"/>
-                <w:szCs w:val="24"/>
-              </w:rPr>
-              <w:t xml:space="preserve"> uygun olarak hazırlanmalıdır. Bu davet mektubunda belirtilmeyen hususlarda da aynı rehberdeki kurallar ve koşullar geçerli olup, bu çerçevede teklif hazırlanmalıdır.</w:t>
+              <w:t>“Teklif Alma Kuralları Rehberi”</w:t>
+            </w:r>
+            <w:r>
+              <w:rPr>
+                <w:color w:val="000000"/>
+                <w:sz w:val="24"/>
+                <w:szCs w:val="24"/>
+              </w:rPr>
+              <w:t>ne uygun olarak hazırlanmalıdır. Bu davet mektubunda belirtilmeyen hususlarda da aynı rehberdeki kurallar ve koşullar geçerli olup, bu çerçevede teklif hazırlanmalıdır.</w:t>
             </w:r>
           </w:p>
         </w:tc>
@@ -3228,25 +3099,7 @@
                 <w:sz w:val="24"/>
                 <w:szCs w:val="24"/>
               </w:rPr>
-              <w:t xml:space="preserve"> günü saat </w:t>
-            </w:r>
-            <w:proofErr w:type="spellStart"/>
-            <w:r>
-              <w:rPr>
-                <w:color w:val="000000"/>
-                <w:sz w:val="24"/>
-                <w:szCs w:val="24"/>
-              </w:rPr>
-              <w:t>AA'a</w:t>
-            </w:r>
-            <w:proofErr w:type="spellEnd"/>
-            <w:r>
-              <w:rPr>
-                <w:color w:val="000000"/>
-                <w:sz w:val="24"/>
-                <w:szCs w:val="24"/>
-              </w:rPr>
-              <w:t xml:space="preserve"> kadar davet mektubunda belirtilen adreste olacak şekilde elden veya kargo aracılığı ile veya posta ile zarf içerisinde teslim edilecektir. Teklif faks veya e-posta yoluyla da gönderebilir ancak, imzalı kaşeli orijinallerini son teklif verme tarihinden önce tarafıma teslim edilmek zorundadırlar. Postadaki gecikmeler dikkate alınmayacaktır.</w:t>
+              <w:t xml:space="preserve"> günü saat AA'a kadar davet mektubunda belirtilen adreste olacak şekilde elden veya kargo aracılığı ile veya posta ile zarf içerisinde teslim edilecektir. Teklif faks veya e-posta yoluyla da gönderebilir ancak, imzalı kaşeli orijinallerini son teklif verme tarihinden önce tarafıma teslim edilmek zorundadırlar. Postadaki gecikmeler dikkate alınmayacaktır.</w:t>
             </w:r>
           </w:p>
         </w:tc>

--- a/Offers/Templates/GarantiDavet.docx
+++ b/Offers/Templates/GarantiDavet.docx
@@ -319,7 +319,25 @@
                 <w:sz w:val="24"/>
                 <w:szCs w:val="24"/>
               </w:rPr>
-              <w:t>Garanti Tarımsal Danışmanlık - Mesut ŞAHAN</w:t>
+              <w:t xml:space="preserve">Garanti Tarımsal </w:t>
+            </w:r>
+            <w:proofErr w:type="gramStart"/>
+            <w:r>
+              <w:rPr>
+                <w:color w:val="000000"/>
+                <w:sz w:val="24"/>
+                <w:szCs w:val="24"/>
+              </w:rPr>
+              <w:t>Danışmanlık -</w:t>
+            </w:r>
+            <w:proofErr w:type="gramEnd"/>
+            <w:r>
+              <w:rPr>
+                <w:color w:val="000000"/>
+                <w:sz w:val="24"/>
+                <w:szCs w:val="24"/>
+              </w:rPr>
+              <w:t xml:space="preserve"> Mesut ŞAHAN</w:t>
             </w:r>
           </w:p>
         </w:tc>
@@ -378,7 +396,43 @@
                 <w:sz w:val="24"/>
                 <w:szCs w:val="24"/>
               </w:rPr>
-              <w:t xml:space="preserve"> Sk. No : </w:t>
+              <w:t xml:space="preserve"> </w:t>
+            </w:r>
+            <w:proofErr w:type="spellStart"/>
+            <w:r>
+              <w:rPr>
+                <w:color w:val="000000"/>
+                <w:sz w:val="24"/>
+                <w:szCs w:val="24"/>
+              </w:rPr>
+              <w:t>Sk</w:t>
+            </w:r>
+            <w:proofErr w:type="spellEnd"/>
+            <w:r>
+              <w:rPr>
+                <w:color w:val="000000"/>
+                <w:sz w:val="24"/>
+                <w:szCs w:val="24"/>
+              </w:rPr>
+              <w:t xml:space="preserve">. </w:t>
+            </w:r>
+            <w:proofErr w:type="gramStart"/>
+            <w:r>
+              <w:rPr>
+                <w:color w:val="000000"/>
+                <w:sz w:val="24"/>
+                <w:szCs w:val="24"/>
+              </w:rPr>
+              <w:t>No :</w:t>
+            </w:r>
+            <w:proofErr w:type="gramEnd"/>
+            <w:r>
+              <w:rPr>
+                <w:color w:val="000000"/>
+                <w:sz w:val="24"/>
+                <w:szCs w:val="24"/>
+              </w:rPr>
+              <w:t xml:space="preserve"> </w:t>
             </w:r>
             <w:r>
               <w:rPr>
@@ -819,6 +873,7 @@
                 <w:szCs w:val="24"/>
               </w:rPr>
             </w:pPr>
+            <w:proofErr w:type="gramStart"/>
             <w:r>
               <w:rPr>
                 <w:color w:val="000000"/>
@@ -827,6 +882,7 @@
               </w:rPr>
               <w:t>Telefon :</w:t>
             </w:r>
+            <w:proofErr w:type="gramEnd"/>
           </w:p>
         </w:tc>
         <w:tc>
@@ -957,14 +1013,34 @@
                 <w:szCs w:val="24"/>
               </w:rPr>
             </w:pPr>
-            <w:r>
-              <w:rPr>
-                <w:color w:val="000000"/>
-                <w:sz w:val="24"/>
-                <w:szCs w:val="24"/>
-              </w:rPr>
-              <w:t>e-posta :</w:t>
-            </w:r>
+            <w:proofErr w:type="gramStart"/>
+            <w:r>
+              <w:rPr>
+                <w:color w:val="000000"/>
+                <w:sz w:val="24"/>
+                <w:szCs w:val="24"/>
+              </w:rPr>
+              <w:t>e</w:t>
+            </w:r>
+            <w:proofErr w:type="gramEnd"/>
+            <w:r>
+              <w:rPr>
+                <w:color w:val="000000"/>
+                <w:sz w:val="24"/>
+                <w:szCs w:val="24"/>
+              </w:rPr>
+              <w:t>-</w:t>
+            </w:r>
+            <w:proofErr w:type="gramStart"/>
+            <w:r>
+              <w:rPr>
+                <w:color w:val="000000"/>
+                <w:sz w:val="24"/>
+                <w:szCs w:val="24"/>
+              </w:rPr>
+              <w:t>posta :</w:t>
+            </w:r>
+            <w:proofErr w:type="gramEnd"/>
           </w:p>
         </w:tc>
         <w:tc>
@@ -1423,8 +1499,28 @@
                 <w:color w:val="000000"/>
                 <w:sz w:val="24"/>
                 <w:szCs w:val="24"/>
-              </w:rPr>
-              <w:t>Teklifin KDV ve tüm vergiler ile malların varış yerine teslim giderleri, sigorta vb. giderleri hariç olarak verildiği de hususi olarak belirtilmelidir.</w:t>
+                <w:u w:val="single"/>
+              </w:rPr>
+              <w:t>Teklifin KDV ve tüm vergiler ile</w:t>
+            </w:r>
+            <w:r>
+              <w:rPr>
+                <w:b/>
+                <w:color w:val="000000"/>
+                <w:sz w:val="24"/>
+                <w:szCs w:val="24"/>
+              </w:rPr>
+              <w:t xml:space="preserve"> malların varış yerine teslim giderleri, sigorta vb. giderleri </w:t>
+            </w:r>
+            <w:r>
+              <w:rPr>
+                <w:b/>
+                <w:color w:val="000000"/>
+                <w:sz w:val="24"/>
+                <w:szCs w:val="24"/>
+                <w:u w:val="single"/>
+              </w:rPr>
+              <w:t>hariç olarak verildiği de hususi olarak belirtilmelidir.</w:t>
             </w:r>
           </w:p>
         </w:tc>
@@ -2207,7 +2303,25 @@
                 <w:sz w:val="24"/>
                 <w:szCs w:val="24"/>
               </w:rPr>
-              <w:t>- Çok ortaklı anonim şirket ise; ortaklık yapısını gösteren belge olarak son olağan genel kurula ait Ticaret Sicil Müdürlüğü, noter veya ilgili Bakanlık tarafından atanan komiser tarafından onaylanmış “Hazirun Cetveli" (son genel kurul katılım cetveli),</w:t>
+              <w:t>- Çok ortaklı anonim şirket ise; ortaklık yapısını gösteren belge olarak son olağan genel kurula ait Ticaret Sicil Müdürlüğü, noter veya ilgili Bakanlık tarafından atanan komiser tarafından onaylanmış “</w:t>
+            </w:r>
+            <w:proofErr w:type="spellStart"/>
+            <w:r>
+              <w:rPr>
+                <w:color w:val="000000"/>
+                <w:sz w:val="24"/>
+                <w:szCs w:val="24"/>
+              </w:rPr>
+              <w:t>Hazirun</w:t>
+            </w:r>
+            <w:proofErr w:type="spellEnd"/>
+            <w:r>
+              <w:rPr>
+                <w:color w:val="000000"/>
+                <w:sz w:val="24"/>
+                <w:szCs w:val="24"/>
+              </w:rPr>
+              <w:t xml:space="preserve"> Cetveli" (son genel kurul katılım cetveli),</w:t>
             </w:r>
           </w:p>
         </w:tc>
@@ -2321,7 +2435,25 @@
                 <w:sz w:val="24"/>
                 <w:szCs w:val="24"/>
               </w:rPr>
-              <w:t>- Gerçek kişi ise; TC Kimlik Numarasının yer aldığı “Nüfus Cüzdanı Fotokopisi” veya “Nüfus Kayıt Sureti”,</w:t>
+              <w:t xml:space="preserve">- Gerçek kişi ise; </w:t>
+            </w:r>
+            <w:proofErr w:type="gramStart"/>
+            <w:r>
+              <w:rPr>
+                <w:color w:val="000000"/>
+                <w:sz w:val="24"/>
+                <w:szCs w:val="24"/>
+              </w:rPr>
+              <w:t>TC</w:t>
+            </w:r>
+            <w:proofErr w:type="gramEnd"/>
+            <w:r>
+              <w:rPr>
+                <w:color w:val="000000"/>
+                <w:sz w:val="24"/>
+                <w:szCs w:val="24"/>
+              </w:rPr>
+              <w:t xml:space="preserve"> Kimlik Numarasının yer aldığı “Nüfus Cüzdanı Fotokopisi” veya “Nüfus Kayıt Sureti”,</w:t>
             </w:r>
           </w:p>
         </w:tc>
@@ -2512,7 +2644,25 @@
                 <w:sz w:val="24"/>
                 <w:szCs w:val="24"/>
               </w:rPr>
-              <w:t>- Esnaf ve Sanatkârlar Odasına Üye ise; Esnaf ve Sanatkârlar Odasından TKDK’nın başvuru çağrısına çıktığı tarihten sonra alınmış “Mesleki Faaliyet Belgesi”,</w:t>
+              <w:t xml:space="preserve">- Esnaf ve Sanatkârlar Odasına Üye ise; Esnaf ve Sanatkârlar Odasından </w:t>
+            </w:r>
+            <w:proofErr w:type="spellStart"/>
+            <w:r>
+              <w:rPr>
+                <w:color w:val="000000"/>
+                <w:sz w:val="24"/>
+                <w:szCs w:val="24"/>
+              </w:rPr>
+              <w:t>TKDK’nın</w:t>
+            </w:r>
+            <w:proofErr w:type="spellEnd"/>
+            <w:r>
+              <w:rPr>
+                <w:color w:val="000000"/>
+                <w:sz w:val="24"/>
+                <w:szCs w:val="24"/>
+              </w:rPr>
+              <w:t xml:space="preserve"> başvuru çağrısına çıktığı tarihten sonra alınmış “Mesleki Faaliyet Belgesi”,</w:t>
             </w:r>
           </w:p>
         </w:tc>
@@ -2569,7 +2719,43 @@
                 <w:sz w:val="24"/>
                 <w:szCs w:val="24"/>
               </w:rPr>
-              <w:t>- Serbest mühendis veya müşavir statüsünde gerçek kişi ise; bağlı olduğu meslek odasından alınmış TKDK’nın başvuru çağrısına çıktığı yıla ait “Serbest Müşavirlik Mühendislik Büro Tescil Belgesi”nin fotokopisi,</w:t>
+              <w:t xml:space="preserve">- Serbest mühendis veya müşavir statüsünde gerçek kişi ise; bağlı olduğu meslek odasından alınmış </w:t>
+            </w:r>
+            <w:proofErr w:type="spellStart"/>
+            <w:r>
+              <w:rPr>
+                <w:color w:val="000000"/>
+                <w:sz w:val="24"/>
+                <w:szCs w:val="24"/>
+              </w:rPr>
+              <w:t>TKDK’nın</w:t>
+            </w:r>
+            <w:proofErr w:type="spellEnd"/>
+            <w:r>
+              <w:rPr>
+                <w:color w:val="000000"/>
+                <w:sz w:val="24"/>
+                <w:szCs w:val="24"/>
+              </w:rPr>
+              <w:t xml:space="preserve"> başvuru çağrısına çıktığı yıla ait “Serbest Müşavirlik Mühendislik Büro Tescil </w:t>
+            </w:r>
+            <w:proofErr w:type="spellStart"/>
+            <w:r>
+              <w:rPr>
+                <w:color w:val="000000"/>
+                <w:sz w:val="24"/>
+                <w:szCs w:val="24"/>
+              </w:rPr>
+              <w:t>Belgesi”nin</w:t>
+            </w:r>
+            <w:proofErr w:type="spellEnd"/>
+            <w:r>
+              <w:rPr>
+                <w:color w:val="000000"/>
+                <w:sz w:val="24"/>
+                <w:szCs w:val="24"/>
+              </w:rPr>
+              <w:t xml:space="preserve"> fotokopisi,</w:t>
             </w:r>
           </w:p>
         </w:tc>
@@ -2755,6 +2941,7 @@
                 <w:color w:val="000000"/>
                 <w:sz w:val="24"/>
                 <w:szCs w:val="24"/>
+                <w:u w:val="single"/>
               </w:rPr>
               <w:t>her sayfası paraflanmış olmalıdır.</w:t>
             </w:r>
@@ -2896,7 +3083,7 @@
                 <w:sz w:val="24"/>
                 <w:szCs w:val="24"/>
               </w:rPr>
-              <w:t>Teslim/kurulum, ödeme ve diğer tüm koşullar teklifin seçilmesi durumunda yapılacak alım sözleşmesinde belirlenecektir.</w:t>
+              <w:t>Teslim, ödeme ve diğer tüm koşullar teklifin seçilmesi durumunda yapılacak alım sözleşmesinde belirlenecektir.</w:t>
             </w:r>
           </w:p>
         </w:tc>
@@ -3004,15 +3191,34 @@
                 <w:sz w:val="24"/>
                 <w:szCs w:val="24"/>
               </w:rPr>
-              <w:t>“Teklif Alma Kuralları Rehberi”</w:t>
-            </w:r>
-            <w:r>
-              <w:rPr>
-                <w:color w:val="000000"/>
-                <w:sz w:val="24"/>
-                <w:szCs w:val="24"/>
-              </w:rPr>
-              <w:t>ne uygun olarak hazırlanmalıdır. Bu davet mektubunda belirtilmeyen hususlarda da aynı rehberdeki kurallar ve koşullar geçerli olup, bu çerçevede teklif hazırlanmalıdır.</w:t>
+              <w:t xml:space="preserve">“Teklif Alma Kuralları </w:t>
+            </w:r>
+            <w:proofErr w:type="spellStart"/>
+            <w:r>
+              <w:rPr>
+                <w:b/>
+                <w:color w:val="000000"/>
+                <w:sz w:val="24"/>
+                <w:szCs w:val="24"/>
+              </w:rPr>
+              <w:t>Rehberi”</w:t>
+            </w:r>
+            <w:r>
+              <w:rPr>
+                <w:color w:val="000000"/>
+                <w:sz w:val="24"/>
+                <w:szCs w:val="24"/>
+              </w:rPr>
+              <w:t>ne</w:t>
+            </w:r>
+            <w:proofErr w:type="spellEnd"/>
+            <w:r>
+              <w:rPr>
+                <w:color w:val="000000"/>
+                <w:sz w:val="24"/>
+                <w:szCs w:val="24"/>
+              </w:rPr>
+              <w:t xml:space="preserve"> uygun olarak hazırlanmalıdır. Bu davet mektubunda belirtilmeyen hususlarda da aynı rehberdeki kurallar ve koşullar geçerli olup, bu çerçevede teklif hazırlanmalıdır.</w:t>
             </w:r>
           </w:p>
         </w:tc>
@@ -3075,6 +3281,7 @@
                 <w:color w:val="000000"/>
                 <w:sz w:val="24"/>
                 <w:szCs w:val="24"/>
+                <w:u w:val="single"/>
               </w:rPr>
             </w:pPr>
             <w:r>
@@ -3099,7 +3306,44 @@
                 <w:sz w:val="24"/>
                 <w:szCs w:val="24"/>
               </w:rPr>
-              <w:t xml:space="preserve"> günü saat AA'a kadar davet mektubunda belirtilen adreste olacak şekilde elden veya kargo aracılığı ile veya posta ile zarf içerisinde teslim edilecektir. Teklif faks veya e-posta yoluyla da gönderebilir ancak, imzalı kaşeli orijinallerini son teklif verme tarihinden önce tarafıma teslim edilmek zorundadırlar. Postadaki gecikmeler dikkate alınmayacaktır.</w:t>
+              <w:t xml:space="preserve"> günü saat </w:t>
+            </w:r>
+            <w:proofErr w:type="spellStart"/>
+            <w:r>
+              <w:rPr>
+                <w:color w:val="000000"/>
+                <w:sz w:val="24"/>
+                <w:szCs w:val="24"/>
+              </w:rPr>
+              <w:t>AA'a</w:t>
+            </w:r>
+            <w:proofErr w:type="spellEnd"/>
+            <w:r>
+              <w:rPr>
+                <w:color w:val="000000"/>
+                <w:sz w:val="24"/>
+                <w:szCs w:val="24"/>
+              </w:rPr>
+              <w:t xml:space="preserve"> kadar davet mektubunda belirtilen adreste olacak şekilde elden veya kargo aracılığı ile veya posta ile zarf içerisinde teslim edilecektir. Teklif faks veya e-posta yoluyla da gönderebilir ancak, </w:t>
+            </w:r>
+            <w:r>
+              <w:rPr>
+                <w:b/>
+                <w:bCs/>
+                <w:color w:val="000000"/>
+                <w:sz w:val="24"/>
+                <w:szCs w:val="24"/>
+                <w:u w:val="single"/>
+              </w:rPr>
+              <w:t>imzalı kaşeli orijinallerini son teklif verme tarihinden önce tarafıma teslim edilmek zorundadırlar.</w:t>
+            </w:r>
+            <w:r>
+              <w:rPr>
+                <w:color w:val="000000"/>
+                <w:sz w:val="24"/>
+                <w:szCs w:val="24"/>
+              </w:rPr>
+              <w:t xml:space="preserve"> Postadaki gecikmeler dikkate alınmayacaktır.</w:t>
             </w:r>
           </w:p>
         </w:tc>

--- a/Offers/Templates/GarantiDavet.docx
+++ b/Offers/Templates/GarantiDavet.docx
@@ -273,21 +273,21 @@
     <w:tbl>
       <w:tblPr>
         <w:tblStyle w:val="a1"/>
-        <w:tblW w:w="7511" w:type="dxa"/>
+        <w:tblW w:w="5604" w:type="dxa"/>
         <w:tblInd w:w="33" w:type="dxa"/>
         <w:tblLayout w:type="fixed"/>
         <w:tblLook w:val="0000" w:firstRow="0" w:lastRow="0" w:firstColumn="0" w:lastColumn="0" w:noHBand="0" w:noVBand="0"/>
       </w:tblPr>
       <w:tblGrid>
-        <w:gridCol w:w="7511"/>
+        <w:gridCol w:w="5604"/>
       </w:tblGrid>
       <w:tr>
         <w:trPr>
-          <w:trHeight w:val="366"/>
+          <w:trHeight w:val="338"/>
         </w:trPr>
         <w:tc>
           <w:tcPr>
-            <w:tcW w:w="7511" w:type="dxa"/>
+            <w:tcW w:w="5604" w:type="dxa"/>
           </w:tcPr>
           <w:p>
             <w:pPr>
@@ -299,20 +299,13 @@
                 <w:between w:val="nil"/>
               </w:pBdr>
               <w:ind w:right="56"/>
-              <w:rPr>
-                <w:color w:val="000000"/>
-                <w:sz w:val="24"/>
-                <w:szCs w:val="24"/>
-              </w:rPr>
-            </w:pPr>
-            <w:r>
-              <w:rPr>
-                <w:color w:val="000000"/>
-                <w:sz w:val="24"/>
-                <w:szCs w:val="24"/>
-              </w:rPr>
-              <w:t xml:space="preserve">        </w:t>
-            </w:r>
+              <w:jc w:val="center"/>
+              <w:rPr>
+                <w:color w:val="000000"/>
+                <w:sz w:val="24"/>
+                <w:szCs w:val="24"/>
+              </w:rPr>
+            </w:pPr>
             <w:r>
               <w:rPr>
                 <w:color w:val="000000"/>
@@ -344,11 +337,11 @@
       </w:tr>
       <w:tr>
         <w:trPr>
-          <w:trHeight w:val="366"/>
+          <w:trHeight w:val="338"/>
         </w:trPr>
         <w:tc>
           <w:tcPr>
-            <w:tcW w:w="7511" w:type="dxa"/>
+            <w:tcW w:w="5604" w:type="dxa"/>
           </w:tcPr>
           <w:p>
             <w:pPr>
@@ -360,43 +353,20 @@
                 <w:between w:val="nil"/>
               </w:pBdr>
               <w:spacing w:before="21"/>
-              <w:rPr>
-                <w:color w:val="000000"/>
-                <w:sz w:val="24"/>
-                <w:szCs w:val="24"/>
-              </w:rPr>
-            </w:pPr>
-            <w:r>
-              <w:rPr>
-                <w:color w:val="000000"/>
-                <w:sz w:val="24"/>
-                <w:szCs w:val="24"/>
-              </w:rPr>
-              <w:t xml:space="preserve">        </w:t>
-            </w:r>
-            <w:r>
-              <w:rPr>
-                <w:color w:val="000000"/>
-                <w:sz w:val="24"/>
-                <w:szCs w:val="24"/>
-              </w:rPr>
-              <w:t>Özdemirci Mah. 100</w:t>
-            </w:r>
-            <w:r>
-              <w:rPr>
-                <w:color w:val="000000"/>
-                <w:sz w:val="24"/>
-                <w:szCs w:val="24"/>
-              </w:rPr>
-              <w:t>3</w:t>
-            </w:r>
-            <w:r>
-              <w:rPr>
-                <w:color w:val="000000"/>
-                <w:sz w:val="24"/>
-                <w:szCs w:val="24"/>
-              </w:rPr>
-              <w:t xml:space="preserve"> </w:t>
+              <w:jc w:val="center"/>
+              <w:rPr>
+                <w:color w:val="000000"/>
+                <w:sz w:val="24"/>
+                <w:szCs w:val="24"/>
+              </w:rPr>
+            </w:pPr>
+            <w:r>
+              <w:rPr>
+                <w:color w:val="000000"/>
+                <w:sz w:val="24"/>
+                <w:szCs w:val="24"/>
+              </w:rPr>
+              <w:t xml:space="preserve">Özdemirci Mah. 1002 </w:t>
             </w:r>
             <w:proofErr w:type="spellStart"/>
             <w:r>
@@ -432,23 +402,7 @@
                 <w:sz w:val="24"/>
                 <w:szCs w:val="24"/>
               </w:rPr>
-              <w:t xml:space="preserve"> </w:t>
-            </w:r>
-            <w:r>
-              <w:rPr>
-                <w:color w:val="000000"/>
-                <w:sz w:val="24"/>
-                <w:szCs w:val="24"/>
-              </w:rPr>
-              <w:t>2 İç Kapı No:1</w:t>
-            </w:r>
-            <w:r>
-              <w:rPr>
-                <w:color w:val="000000"/>
-                <w:sz w:val="24"/>
-                <w:szCs w:val="24"/>
-              </w:rPr>
-              <w:t xml:space="preserve"> Çivril / Denizli</w:t>
+              <w:t xml:space="preserve"> 5 Çivril / Denizli</w:t>
             </w:r>
           </w:p>
         </w:tc>
@@ -1029,18 +983,8 @@
                 <w:sz w:val="24"/>
                 <w:szCs w:val="24"/>
               </w:rPr>
-              <w:t>-</w:t>
-            </w:r>
-            <w:proofErr w:type="gramStart"/>
-            <w:r>
-              <w:rPr>
-                <w:color w:val="000000"/>
-                <w:sz w:val="24"/>
-                <w:szCs w:val="24"/>
-              </w:rPr>
-              <w:t>posta :</w:t>
-            </w:r>
-            <w:proofErr w:type="gramEnd"/>
+              <w:t>-posta :</w:t>
+            </w:r>
           </w:p>
         </w:tc>
         <w:tc>
@@ -1499,28 +1443,8 @@
                 <w:color w:val="000000"/>
                 <w:sz w:val="24"/>
                 <w:szCs w:val="24"/>
-                <w:u w:val="single"/>
-              </w:rPr>
-              <w:t>Teklifin KDV ve tüm vergiler ile</w:t>
-            </w:r>
-            <w:r>
-              <w:rPr>
-                <w:b/>
-                <w:color w:val="000000"/>
-                <w:sz w:val="24"/>
-                <w:szCs w:val="24"/>
-              </w:rPr>
-              <w:t xml:space="preserve"> malların varış yerine teslim giderleri, sigorta vb. giderleri </w:t>
-            </w:r>
-            <w:r>
-              <w:rPr>
-                <w:b/>
-                <w:color w:val="000000"/>
-                <w:sz w:val="24"/>
-                <w:szCs w:val="24"/>
-                <w:u w:val="single"/>
-              </w:rPr>
-              <w:t>hariç olarak verildiği de hususi olarak belirtilmelidir.</w:t>
+              </w:rPr>
+              <w:t>Teklifin KDV ve tüm vergiler ile malların varış yerine teslim giderleri, sigorta vb. giderleri hariç olarak verildiği de hususi olarak belirtilmelidir.</w:t>
             </w:r>
           </w:p>
         </w:tc>
@@ -2941,7 +2865,6 @@
                 <w:color w:val="000000"/>
                 <w:sz w:val="24"/>
                 <w:szCs w:val="24"/>
-                <w:u w:val="single"/>
               </w:rPr>
               <w:t>her sayfası paraflanmış olmalıdır.</w:t>
             </w:r>
@@ -3083,7 +3006,7 @@
                 <w:sz w:val="24"/>
                 <w:szCs w:val="24"/>
               </w:rPr>
-              <w:t>Teslim, ödeme ve diğer tüm koşullar teklifin seçilmesi durumunda yapılacak alım sözleşmesinde belirlenecektir.</w:t>
+              <w:t>Teslim/kurulum, ödeme ve diğer tüm koşullar teklifin seçilmesi durumunda yapılacak alım sözleşmesinde belirlenecektir.</w:t>
             </w:r>
           </w:p>
         </w:tc>
@@ -3281,7 +3204,6 @@
                 <w:color w:val="000000"/>
                 <w:sz w:val="24"/>
                 <w:szCs w:val="24"/>
-                <w:u w:val="single"/>
               </w:rPr>
             </w:pPr>
             <w:r>
@@ -3324,26 +3246,7 @@
                 <w:sz w:val="24"/>
                 <w:szCs w:val="24"/>
               </w:rPr>
-              <w:t xml:space="preserve"> kadar davet mektubunda belirtilen adreste olacak şekilde elden veya kargo aracılığı ile veya posta ile zarf içerisinde teslim edilecektir. Teklif faks veya e-posta yoluyla da gönderebilir ancak, </w:t>
-            </w:r>
-            <w:r>
-              <w:rPr>
-                <w:b/>
-                <w:bCs/>
-                <w:color w:val="000000"/>
-                <w:sz w:val="24"/>
-                <w:szCs w:val="24"/>
-                <w:u w:val="single"/>
-              </w:rPr>
-              <w:t>imzalı kaşeli orijinallerini son teklif verme tarihinden önce tarafıma teslim edilmek zorundadırlar.</w:t>
-            </w:r>
-            <w:r>
-              <w:rPr>
-                <w:color w:val="000000"/>
-                <w:sz w:val="24"/>
-                <w:szCs w:val="24"/>
-              </w:rPr>
-              <w:t xml:space="preserve"> Postadaki gecikmeler dikkate alınmayacaktır.</w:t>
+              <w:t xml:space="preserve"> kadar davet mektubunda belirtilen adreste olacak şekilde elden veya kargo aracılığı ile veya posta ile zarf içerisinde teslim edilecektir. Teklif faks veya e-posta yoluyla da gönderebilir ancak, imzalı kaşeli orijinallerini son teklif verme tarihinden önce tarafıma teslim edilmek zorundadırlar. Postadaki gecikmeler dikkate alınmayacaktır.</w:t>
             </w:r>
           </w:p>
         </w:tc>
